--- a/Grupo_06.docx
+++ b/Grupo_06.docx
@@ -19,6 +19,15 @@
           <w:szCs w:val="44"/>
           <w:lang w:val="es-ES"/>
         </w:rPr>
+        <w:t>1</w:t>
+      </w:r>
+      <w:r>
+        <w:rPr>
+          <w:rStyle w:val="Textoennegrita"/>
+          <w:sz w:val="44"/>
+          <w:szCs w:val="44"/>
+          <w:lang w:val="es-ES"/>
+        </w:rPr>
         <w:t>Estructuras de Datos</w:t>
       </w:r>
     </w:p>
@@ -452,7 +461,7 @@
         <w:rPr>
           <w:lang w:val="es-ES"/>
         </w:rPr>
-        <w:t>Integrante 1, matrícula 1</w:t>
+        <w:t>Angelo Saul Zurita Guerrero, 202208443</w:t>
       </w:r>
       <w:r>
         <w:rPr>
@@ -502,7 +511,19 @@
         <w:rPr>
           <w:lang w:val="es-ES"/>
         </w:rPr>
-        <w:t>Integrante 3, matrícula 3</w:t>
+        <w:t>Luis Fernando Romero Rodríguez</w:t>
+      </w:r>
+      <w:r>
+        <w:rPr>
+          <w:lang w:val="es-ES"/>
+        </w:rPr>
+        <w:t xml:space="preserve"> , </w:t>
+      </w:r>
+      <w:r>
+        <w:rPr>
+          <w:lang w:val="es-ES"/>
+        </w:rPr>
+        <w:t>202215604</w:t>
       </w:r>
     </w:p>
     <w:p>
@@ -645,6 +666,7 @@
       </w:pPr>
       <w:r>
         <w:rPr>
+          <w:noProof/>
           <w:lang w:val="es-EC"/>
         </w:rPr>
         <w:lastRenderedPageBreak/>
@@ -976,7 +998,7 @@
                 <w:bCs/>
                 <w:lang w:val="es-EC"/>
               </w:rPr>
-              <w:t>Nombre Integrante 1</w:t>
+              <w:t>Angelo Saul Zurita Guerrero</w:t>
             </w:r>
           </w:p>
         </w:tc>
@@ -1004,7 +1026,7 @@
                 <w:bCs/>
                 <w:lang w:val="es-EC"/>
               </w:rPr>
-              <w:t>Nombre Integrante 2</w:t>
+              <w:t>Michael Estrada Santana</w:t>
             </w:r>
           </w:p>
         </w:tc>
@@ -1032,7 +1054,7 @@
                 <w:bCs/>
                 <w:lang w:val="es-EC"/>
               </w:rPr>
-              <w:t>Nombre Integrante 3</w:t>
+              <w:t>Luis Fernando Romero Rodríguez</w:t>
             </w:r>
           </w:p>
         </w:tc>
@@ -1056,86 +1078,20 @@
                 <w:lang w:val="es-EC"/>
               </w:rPr>
             </w:pPr>
+            <w:bookmarkStart w:id="0" w:name="OLE_LINK1"/>
+            <w:bookmarkStart w:id="1" w:name="OLE_LINK2"/>
+            <w:bookmarkStart w:id="2" w:name="OLE_LINK7"/>
             <w:r>
               <w:rPr>
                 <w:b/>
                 <w:bCs/>
                 <w:lang w:val="es-EC"/>
               </w:rPr>
-              <w:t>Nombre Integrante 1</w:t>
+              <w:t>Angelo Saul Zurita Guerrero</w:t>
             </w:r>
-          </w:p>
-        </w:tc>
-        <w:tc>
-          <w:tcPr>
-            <w:tcW w:w="2252" w:type="dxa"/>
-            <w:vAlign w:val="center"/>
-          </w:tcPr>
-          <w:p>
-            <w:pPr>
-              <w:spacing w:after="0"/>
-              <w:jc w:val="center"/>
-              <w:rPr>
-                <w:lang w:val="es-EC"/>
-              </w:rPr>
-            </w:pPr>
-          </w:p>
-        </w:tc>
-        <w:tc>
-          <w:tcPr>
-            <w:tcW w:w="2253" w:type="dxa"/>
-            <w:vAlign w:val="center"/>
-          </w:tcPr>
-          <w:p>
-            <w:pPr>
-              <w:spacing w:after="0"/>
-              <w:jc w:val="center"/>
-              <w:rPr>
-                <w:lang w:val="es-EC"/>
-              </w:rPr>
-            </w:pPr>
-          </w:p>
-        </w:tc>
-        <w:tc>
-          <w:tcPr>
-            <w:tcW w:w="2253" w:type="dxa"/>
-            <w:vAlign w:val="center"/>
-          </w:tcPr>
-          <w:p>
-            <w:pPr>
-              <w:spacing w:after="0"/>
-              <w:jc w:val="center"/>
-              <w:rPr>
-                <w:lang w:val="es-EC"/>
-              </w:rPr>
-            </w:pPr>
-          </w:p>
-        </w:tc>
-      </w:tr>
-      <w:tr>
-        <w:tc>
-          <w:tcPr>
-            <w:tcW w:w="2252" w:type="dxa"/>
-            <w:vAlign w:val="center"/>
-          </w:tcPr>
-          <w:p>
-            <w:pPr>
-              <w:spacing w:after="0"/>
-              <w:jc w:val="center"/>
-              <w:rPr>
-                <w:b/>
-                <w:bCs/>
-                <w:lang w:val="es-EC"/>
-              </w:rPr>
-            </w:pPr>
-            <w:r>
-              <w:rPr>
-                <w:b/>
-                <w:bCs/>
-                <w:lang w:val="es-EC"/>
-              </w:rPr>
-              <w:t>Michael Estrada Santana</w:t>
-            </w:r>
+            <w:bookmarkEnd w:id="0"/>
+            <w:bookmarkEnd w:id="1"/>
+            <w:bookmarkEnd w:id="2"/>
           </w:p>
         </w:tc>
         <w:tc>
@@ -1218,14 +1174,18 @@
                 <w:lang w:val="es-EC"/>
               </w:rPr>
             </w:pPr>
+            <w:bookmarkStart w:id="3" w:name="OLE_LINK3"/>
+            <w:bookmarkStart w:id="4" w:name="OLE_LINK4"/>
             <w:r>
               <w:rPr>
                 <w:b/>
                 <w:bCs/>
                 <w:lang w:val="es-EC"/>
               </w:rPr>
-              <w:t>Nombre Integrante 3</w:t>
+              <w:t>Michael Estrada Santana</w:t>
             </w:r>
+            <w:bookmarkEnd w:id="3"/>
+            <w:bookmarkEnd w:id="4"/>
           </w:p>
         </w:tc>
         <w:tc>
@@ -1241,6 +1201,12 @@
                 <w:lang w:val="es-EC"/>
               </w:rPr>
             </w:pPr>
+            <w:r>
+              <w:rPr>
+                <w:lang w:val="es-EC"/>
+              </w:rPr>
+              <w:t>1</w:t>
+            </w:r>
           </w:p>
         </w:tc>
         <w:tc>
@@ -1256,6 +1222,12 @@
                 <w:lang w:val="es-EC"/>
               </w:rPr>
             </w:pPr>
+            <w:r>
+              <w:rPr>
+                <w:lang w:val="es-EC"/>
+              </w:rPr>
+              <w:t>1</w:t>
+            </w:r>
           </w:p>
         </w:tc>
         <w:tc>
@@ -1271,6 +1243,108 @@
                 <w:lang w:val="es-EC"/>
               </w:rPr>
             </w:pPr>
+            <w:r>
+              <w:rPr>
+                <w:lang w:val="es-EC"/>
+              </w:rPr>
+              <w:t>1</w:t>
+            </w:r>
+          </w:p>
+        </w:tc>
+      </w:tr>
+      <w:tr>
+        <w:tc>
+          <w:tcPr>
+            <w:tcW w:w="2252" w:type="dxa"/>
+            <w:vAlign w:val="center"/>
+          </w:tcPr>
+          <w:p>
+            <w:pPr>
+              <w:spacing w:after="0"/>
+              <w:jc w:val="center"/>
+              <w:rPr>
+                <w:b/>
+                <w:bCs/>
+                <w:lang w:val="es-EC"/>
+              </w:rPr>
+            </w:pPr>
+            <w:bookmarkStart w:id="5" w:name="OLE_LINK5"/>
+            <w:bookmarkStart w:id="6" w:name="OLE_LINK6"/>
+            <w:bookmarkStart w:id="7" w:name="OLE_LINK8"/>
+            <w:r>
+              <w:rPr>
+                <w:b/>
+                <w:bCs/>
+                <w:lang w:val="es-EC"/>
+              </w:rPr>
+              <w:t>Luis Fernando Romero Rodríguez</w:t>
+            </w:r>
+            <w:bookmarkEnd w:id="5"/>
+            <w:bookmarkEnd w:id="6"/>
+            <w:bookmarkEnd w:id="7"/>
+          </w:p>
+        </w:tc>
+        <w:tc>
+          <w:tcPr>
+            <w:tcW w:w="2252" w:type="dxa"/>
+            <w:vAlign w:val="center"/>
+          </w:tcPr>
+          <w:p>
+            <w:pPr>
+              <w:spacing w:after="0"/>
+              <w:jc w:val="center"/>
+              <w:rPr>
+                <w:lang w:val="es-EC"/>
+              </w:rPr>
+            </w:pPr>
+            <w:r>
+              <w:rPr>
+                <w:lang w:val="es-EC"/>
+              </w:rPr>
+              <w:t>1</w:t>
+            </w:r>
+          </w:p>
+        </w:tc>
+        <w:tc>
+          <w:tcPr>
+            <w:tcW w:w="2253" w:type="dxa"/>
+            <w:vAlign w:val="center"/>
+          </w:tcPr>
+          <w:p>
+            <w:pPr>
+              <w:spacing w:after="0"/>
+              <w:jc w:val="center"/>
+              <w:rPr>
+                <w:lang w:val="es-EC"/>
+              </w:rPr>
+            </w:pPr>
+            <w:r>
+              <w:rPr>
+                <w:lang w:val="es-EC"/>
+              </w:rPr>
+              <w:t>1</w:t>
+            </w:r>
+          </w:p>
+        </w:tc>
+        <w:tc>
+          <w:tcPr>
+            <w:tcW w:w="2253" w:type="dxa"/>
+            <w:vAlign w:val="center"/>
+          </w:tcPr>
+          <w:p>
+            <w:pPr>
+              <w:spacing w:after="0"/>
+              <w:jc w:val="center"/>
+              <w:rPr>
+                <w:lang w:val="es-EC"/>
+              </w:rPr>
+            </w:pPr>
+            <w:r>
+              <w:rPr>
+                <w:lang w:val="es-EC"/>
+              </w:rPr>
+              <w:t>1</w:t>
+            </w:r>
           </w:p>
         </w:tc>
       </w:tr>
@@ -1279,7 +1353,7 @@
       <w:pPr>
         <w:jc w:val="both"/>
         <w:rPr>
-          <w:lang w:val="es-EC"/>
+          <w:lang w:val="es-ES"/>
         </w:rPr>
       </w:pPr>
     </w:p>

--- a/Grupo_06.docx
+++ b/Grupo_06.docx
@@ -67,366 +67,6 @@
     </w:p>
     <w:p>
       <w:pPr>
-        <w:rPr>
-          <w:lang w:val="es-ES"/>
-        </w:rPr>
-      </w:pPr>
-    </w:p>
-    <w:p>
-      <w:pPr>
-        <w:pStyle w:val="Ttulo1"/>
-        <w:spacing w:before="0" w:after="240"/>
-        <w:jc w:val="both"/>
-        <w:rPr>
-          <w:color w:val="FF0000"/>
-          <w:sz w:val="36"/>
-          <w:szCs w:val="36"/>
-          <w:lang w:val="es-ES"/>
-        </w:rPr>
-      </w:pPr>
-      <w:r>
-        <w:rPr>
-          <w:color w:val="FF0000"/>
-          <w:sz w:val="36"/>
-          <w:szCs w:val="36"/>
-          <w:lang w:val="es-ES"/>
-        </w:rPr>
-        <w:t xml:space="preserve">IMPORTANTE: Al entregar este archivo, cámbiele el nombre </w:t>
-      </w:r>
-      <w:r>
-        <w:rPr>
-          <w:color w:val="FF0000"/>
-          <w:sz w:val="36"/>
-          <w:szCs w:val="36"/>
-          <w:lang w:val="es-ES"/>
-        </w:rPr>
-        <w:t>de tal forma que índi</w:t>
-      </w:r>
-      <w:r>
-        <w:rPr>
-          <w:color w:val="FF0000"/>
-          <w:sz w:val="36"/>
-          <w:szCs w:val="36"/>
-          <w:lang w:val="es-ES"/>
-        </w:rPr>
-        <w:t>que</w:t>
-      </w:r>
-      <w:r>
-        <w:rPr>
-          <w:color w:val="FF0000"/>
-          <w:sz w:val="36"/>
-          <w:szCs w:val="36"/>
-          <w:lang w:val="es-ES"/>
-        </w:rPr>
-        <w:t xml:space="preserve"> el </w:t>
-      </w:r>
-      <w:r>
-        <w:rPr>
-          <w:color w:val="FF0000"/>
-          <w:sz w:val="36"/>
-          <w:szCs w:val="36"/>
-          <w:lang w:val="es-ES"/>
-        </w:rPr>
-        <w:t xml:space="preserve">número de </w:t>
-      </w:r>
-      <w:r>
-        <w:rPr>
-          <w:color w:val="FF0000"/>
-          <w:sz w:val="36"/>
-          <w:szCs w:val="36"/>
-          <w:lang w:val="es-ES"/>
-        </w:rPr>
-        <w:t xml:space="preserve">su </w:t>
-      </w:r>
-      <w:r>
-        <w:rPr>
-          <w:color w:val="FF0000"/>
-          <w:sz w:val="36"/>
-          <w:szCs w:val="36"/>
-          <w:lang w:val="es-ES"/>
-        </w:rPr>
-        <w:t>grupo</w:t>
-      </w:r>
-      <w:r>
-        <w:rPr>
-          <w:color w:val="FF0000"/>
-          <w:sz w:val="36"/>
-          <w:szCs w:val="36"/>
-          <w:lang w:val="es-ES"/>
-        </w:rPr>
-        <w:t xml:space="preserve"> (</w:t>
-      </w:r>
-      <w:proofErr w:type="gramStart"/>
-      <w:r>
-        <w:rPr>
-          <w:color w:val="FF0000"/>
-          <w:sz w:val="36"/>
-          <w:szCs w:val="36"/>
-          <w:lang w:val="es-ES"/>
-        </w:rPr>
-        <w:t>de acuerdo a</w:t>
-      </w:r>
-      <w:proofErr w:type="gramEnd"/>
-      <w:r>
-        <w:rPr>
-          <w:color w:val="FF0000"/>
-          <w:sz w:val="36"/>
-          <w:szCs w:val="36"/>
-          <w:lang w:val="es-ES"/>
-        </w:rPr>
-        <w:t xml:space="preserve"> lo especificado en SidWeb)</w:t>
-      </w:r>
-      <w:r>
-        <w:rPr>
-          <w:color w:val="FF0000"/>
-          <w:sz w:val="36"/>
-          <w:szCs w:val="36"/>
-          <w:lang w:val="es-ES"/>
-        </w:rPr>
-        <w:t xml:space="preserve">. Ejemplo: </w:t>
-      </w:r>
-      <w:r>
-        <w:rPr>
-          <w:b/>
-          <w:bCs/>
-          <w:color w:val="FF0000"/>
-          <w:sz w:val="36"/>
-          <w:szCs w:val="36"/>
-          <w:lang w:val="es-ES"/>
-        </w:rPr>
-        <w:t>Grupo</w:t>
-      </w:r>
-      <w:r>
-        <w:rPr>
-          <w:b/>
-          <w:bCs/>
-          <w:color w:val="FF0000"/>
-          <w:sz w:val="36"/>
-          <w:szCs w:val="36"/>
-          <w:lang w:val="es-ES"/>
-        </w:rPr>
-        <w:t>_04</w:t>
-      </w:r>
-      <w:r>
-        <w:rPr>
-          <w:b/>
-          <w:bCs/>
-          <w:color w:val="FF0000"/>
-          <w:sz w:val="36"/>
-          <w:szCs w:val="36"/>
-          <w:lang w:val="es-ES"/>
-        </w:rPr>
-        <w:t>.docx</w:t>
-      </w:r>
-      <w:r>
-        <w:rPr>
-          <w:color w:val="FF0000"/>
-          <w:sz w:val="36"/>
-          <w:szCs w:val="36"/>
-          <w:lang w:val="es-ES"/>
-        </w:rPr>
-        <w:t xml:space="preserve">. </w:t>
-      </w:r>
-      <w:r>
-        <w:rPr>
-          <w:color w:val="FF0000"/>
-          <w:sz w:val="36"/>
-          <w:szCs w:val="36"/>
-          <w:lang w:val="es-ES"/>
-        </w:rPr>
-        <w:t xml:space="preserve">Asegúrese de usar el mismo nombre (Grupo_04) en su proyecto de Netbeans. </w:t>
-      </w:r>
-      <w:r>
-        <w:rPr>
-          <w:color w:val="FF0000"/>
-          <w:sz w:val="36"/>
-          <w:szCs w:val="36"/>
-          <w:lang w:val="es-ES"/>
-        </w:rPr>
-        <w:t>Antes de entregar</w:t>
-      </w:r>
-      <w:r>
-        <w:rPr>
-          <w:color w:val="FF0000"/>
-          <w:sz w:val="36"/>
-          <w:szCs w:val="36"/>
-          <w:lang w:val="es-ES"/>
-        </w:rPr>
-        <w:t xml:space="preserve"> este reporte</w:t>
-      </w:r>
-      <w:r>
-        <w:rPr>
-          <w:color w:val="FF0000"/>
-          <w:sz w:val="36"/>
-          <w:szCs w:val="36"/>
-          <w:lang w:val="es-ES"/>
-        </w:rPr>
-        <w:t>, borre este texto.</w:t>
-      </w:r>
-      <w:r>
-        <w:rPr>
-          <w:color w:val="FF0000"/>
-          <w:sz w:val="36"/>
-          <w:szCs w:val="36"/>
-          <w:lang w:val="es-ES"/>
-        </w:rPr>
-        <w:t xml:space="preserve"> </w:t>
-      </w:r>
-    </w:p>
-    <w:p>
-      <w:pPr>
-        <w:pStyle w:val="Ttulo1"/>
-        <w:spacing w:before="0" w:after="240"/>
-        <w:jc w:val="both"/>
-        <w:rPr>
-          <w:color w:val="FF0000"/>
-          <w:sz w:val="36"/>
-          <w:szCs w:val="36"/>
-          <w:lang w:val="es-ES"/>
-        </w:rPr>
-      </w:pPr>
-      <w:r>
-        <w:rPr>
-          <w:color w:val="FF0000"/>
-          <w:sz w:val="36"/>
-          <w:szCs w:val="36"/>
-          <w:lang w:val="es-ES"/>
-        </w:rPr>
-        <w:t xml:space="preserve">El incumplimiento de </w:t>
-      </w:r>
-      <w:r>
-        <w:rPr>
-          <w:color w:val="FF0000"/>
-          <w:sz w:val="36"/>
-          <w:szCs w:val="36"/>
-          <w:lang w:val="es-ES"/>
-        </w:rPr>
-        <w:t xml:space="preserve">la </w:t>
-      </w:r>
-      <w:r>
-        <w:rPr>
-          <w:color w:val="FF0000"/>
-          <w:sz w:val="36"/>
-          <w:szCs w:val="36"/>
-          <w:lang w:val="es-ES"/>
-        </w:rPr>
-        <w:t xml:space="preserve">instrucción </w:t>
-      </w:r>
-      <w:r>
-        <w:rPr>
-          <w:color w:val="FF0000"/>
-          <w:sz w:val="36"/>
-          <w:szCs w:val="36"/>
-          <w:lang w:val="es-ES"/>
-        </w:rPr>
-        <w:t xml:space="preserve">sobre el correcto nombre de los archivos que usted y su grupo deben entregar </w:t>
-      </w:r>
-      <w:r>
-        <w:rPr>
-          <w:color w:val="FF0000"/>
-          <w:sz w:val="36"/>
-          <w:szCs w:val="36"/>
-          <w:lang w:val="es-ES"/>
-        </w:rPr>
-        <w:t xml:space="preserve">implica una </w:t>
-      </w:r>
-      <w:r>
-        <w:rPr>
-          <w:b/>
-          <w:bCs/>
-          <w:color w:val="FF0000"/>
-          <w:sz w:val="36"/>
-          <w:szCs w:val="36"/>
-          <w:lang w:val="es-ES"/>
-        </w:rPr>
-        <w:t>penalidad de 5 puntos</w:t>
-      </w:r>
-      <w:r>
-        <w:rPr>
-          <w:b/>
-          <w:bCs/>
-          <w:color w:val="FF0000"/>
-          <w:sz w:val="36"/>
-          <w:szCs w:val="36"/>
-          <w:lang w:val="es-ES"/>
-        </w:rPr>
-        <w:t xml:space="preserve"> </w:t>
-      </w:r>
-      <w:r>
-        <w:rPr>
-          <w:b/>
-          <w:bCs/>
-          <w:color w:val="FF0000"/>
-          <w:sz w:val="36"/>
-          <w:szCs w:val="36"/>
-          <w:lang w:val="es-ES"/>
-        </w:rPr>
-        <w:t>NETOS</w:t>
-      </w:r>
-      <w:r>
-        <w:rPr>
-          <w:color w:val="FF0000"/>
-          <w:sz w:val="36"/>
-          <w:szCs w:val="36"/>
-          <w:lang w:val="es-ES"/>
-        </w:rPr>
-        <w:t xml:space="preserve"> en </w:t>
-      </w:r>
-      <w:r>
-        <w:rPr>
-          <w:color w:val="FF0000"/>
-          <w:sz w:val="36"/>
-          <w:szCs w:val="36"/>
-          <w:lang w:val="es-ES"/>
-        </w:rPr>
-        <w:t xml:space="preserve">la </w:t>
-      </w:r>
-      <w:r>
-        <w:rPr>
-          <w:color w:val="FF0000"/>
-          <w:sz w:val="36"/>
-          <w:szCs w:val="36"/>
-          <w:lang w:val="es-ES"/>
-        </w:rPr>
-        <w:t>nota</w:t>
-      </w:r>
-      <w:r>
-        <w:rPr>
-          <w:color w:val="FF0000"/>
-          <w:sz w:val="36"/>
-          <w:szCs w:val="36"/>
-          <w:lang w:val="es-ES"/>
-        </w:rPr>
-        <w:t xml:space="preserve"> final de su proyecto</w:t>
-      </w:r>
-      <w:r>
-        <w:rPr>
-          <w:color w:val="FF0000"/>
-          <w:sz w:val="36"/>
-          <w:szCs w:val="36"/>
-          <w:lang w:val="es-ES"/>
-        </w:rPr>
-        <w:t>.</w:t>
-      </w:r>
-      <w:r>
-        <w:rPr>
-          <w:color w:val="FF0000"/>
-          <w:sz w:val="36"/>
-          <w:szCs w:val="36"/>
-          <w:lang w:val="es-ES"/>
-        </w:rPr>
-        <w:t xml:space="preserve"> </w:t>
-      </w:r>
-    </w:p>
-    <w:p>
-      <w:pPr>
-        <w:rPr>
-          <w:lang w:val="es-ES"/>
-        </w:rPr>
-      </w:pPr>
-    </w:p>
-    <w:p>
-      <w:pPr>
         <w:pStyle w:val="Ttulo1"/>
         <w:spacing w:before="0" w:after="240"/>
         <w:rPr>
@@ -511,13 +151,7 @@
         <w:rPr>
           <w:lang w:val="es-ES"/>
         </w:rPr>
-        <w:t>Luis Fernando Romero Rodríguez</w:t>
-      </w:r>
-      <w:r>
-        <w:rPr>
-          <w:lang w:val="es-ES"/>
-        </w:rPr>
-        <w:t xml:space="preserve"> , </w:t>
+        <w:t xml:space="preserve">Luis Fernando Romero Rodríguez , </w:t>
       </w:r>
       <w:r>
         <w:rPr>
@@ -669,7 +303,6 @@
           <w:noProof/>
           <w:lang w:val="es-EC"/>
         </w:rPr>
-        <w:lastRenderedPageBreak/>
         <w:drawing>
           <wp:inline distT="0" distB="0" distL="0" distR="0" wp14:anchorId="57E53B4E" wp14:editId="5180BD91">
             <wp:extent cx="3002507" cy="2561451"/>
@@ -751,6 +384,515 @@
     </w:p>
     <w:p>
       <w:pPr>
+        <w:keepNext/>
+      </w:pPr>
+      <w:r>
+        <w:rPr>
+          <w:lang w:val="es-EC"/>
+        </w:rPr>
+        <w:lastRenderedPageBreak/>
+        <w:drawing>
+          <wp:inline distT="0" distB="0" distL="0" distR="0" wp14:anchorId="02683028" wp14:editId="3E979B47">
+            <wp:extent cx="2847975" cy="2429619"/>
+            <wp:effectExtent l="0" t="0" r="0" b="8890"/>
+            <wp:docPr id="2" name="Imagen 2"/>
+            <wp:cNvGraphicFramePr>
+              <a:graphicFrameLocks xmlns:a="http://schemas.openxmlformats.org/drawingml/2006/main" noChangeAspect="1"/>
+            </wp:cNvGraphicFramePr>
+            <a:graphic xmlns:a="http://schemas.openxmlformats.org/drawingml/2006/main">
+              <a:graphicData uri="http://schemas.openxmlformats.org/drawingml/2006/picture">
+                <pic:pic xmlns:pic="http://schemas.openxmlformats.org/drawingml/2006/picture">
+                  <pic:nvPicPr>
+                    <pic:cNvPr id="1" name=""/>
+                    <pic:cNvPicPr/>
+                  </pic:nvPicPr>
+                  <pic:blipFill>
+                    <a:blip r:embed="rId7"/>
+                    <a:stretch>
+                      <a:fillRect/>
+                    </a:stretch>
+                  </pic:blipFill>
+                  <pic:spPr>
+                    <a:xfrm>
+                      <a:off x="0" y="0"/>
+                      <a:ext cx="2855847" cy="2436334"/>
+                    </a:xfrm>
+                    <a:prstGeom prst="rect">
+                      <a:avLst/>
+                    </a:prstGeom>
+                  </pic:spPr>
+                </pic:pic>
+              </a:graphicData>
+            </a:graphic>
+          </wp:inline>
+        </w:drawing>
+      </w:r>
+    </w:p>
+    <w:p>
+      <w:pPr>
+        <w:pStyle w:val="Descripcin"/>
+        <w:rPr>
+          <w:lang w:val="es-EC"/>
+        </w:rPr>
+      </w:pPr>
+      <w:r>
+        <w:rPr>
+          <w:lang w:val="es-EC"/>
+        </w:rPr>
+        <w:t xml:space="preserve">Figura </w:t>
+      </w:r>
+      <w:r>
+        <w:fldChar w:fldCharType="begin"/>
+      </w:r>
+      <w:r>
+        <w:rPr>
+          <w:lang w:val="es-EC"/>
+        </w:rPr>
+        <w:instrText xml:space="preserve"> SEQ Figura \* ARABIC </w:instrText>
+      </w:r>
+      <w:r>
+        <w:fldChar w:fldCharType="separate"/>
+      </w:r>
+      <w:r>
+        <w:rPr>
+          <w:noProof/>
+          <w:lang w:val="es-EC"/>
+        </w:rPr>
+        <w:t>3</w:t>
+      </w:r>
+      <w:r>
+        <w:fldChar w:fldCharType="end"/>
+      </w:r>
+      <w:r>
+        <w:rPr>
+          <w:lang w:val="es-EC"/>
+        </w:rPr>
+        <w:t xml:space="preserve"> Pantalla de creación de contacto que permite al usuario crear un contacto con su nombre, apellido, número de teléfono, correo electrónico, dirección y redes sociales.</w:t>
+      </w:r>
+    </w:p>
+    <w:p>
+      <w:pPr>
+        <w:keepNext/>
+      </w:pPr>
+      <w:r>
+        <w:rPr>
+          <w:noProof/>
+          <w:lang w:val="es-EC"/>
+        </w:rPr>
+        <w:drawing>
+          <wp:inline distT="0" distB="0" distL="0" distR="0" wp14:anchorId="3C6D9038" wp14:editId="47E832CA">
+            <wp:extent cx="1901952" cy="2645544"/>
+            <wp:effectExtent l="0" t="0" r="3175" b="2540"/>
+            <wp:docPr id="6" name="Imagen 6"/>
+            <wp:cNvGraphicFramePr>
+              <a:graphicFrameLocks xmlns:a="http://schemas.openxmlformats.org/drawingml/2006/main" noChangeAspect="1"/>
+            </wp:cNvGraphicFramePr>
+            <a:graphic xmlns:a="http://schemas.openxmlformats.org/drawingml/2006/main">
+              <a:graphicData uri="http://schemas.openxmlformats.org/drawingml/2006/picture">
+                <pic:pic xmlns:pic="http://schemas.openxmlformats.org/drawingml/2006/picture">
+                  <pic:nvPicPr>
+                    <pic:cNvPr id="0" name="Picture 6"/>
+                    <pic:cNvPicPr>
+                      <a:picLocks noChangeAspect="1" noChangeArrowheads="1"/>
+                    </pic:cNvPicPr>
+                  </pic:nvPicPr>
+                  <pic:blipFill>
+                    <a:blip r:embed="rId8">
+                      <a:extLst>
+                        <a:ext uri="{28A0092B-C50C-407E-A947-70E740481C1C}">
+                          <a14:useLocalDpi xmlns:a14="http://schemas.microsoft.com/office/drawing/2010/main" val="0"/>
+                        </a:ext>
+                      </a:extLst>
+                    </a:blip>
+                    <a:srcRect/>
+                    <a:stretch>
+                      <a:fillRect/>
+                    </a:stretch>
+                  </pic:blipFill>
+                  <pic:spPr bwMode="auto">
+                    <a:xfrm>
+                      <a:off x="0" y="0"/>
+                      <a:ext cx="1905964" cy="2651125"/>
+                    </a:xfrm>
+                    <a:prstGeom prst="rect">
+                      <a:avLst/>
+                    </a:prstGeom>
+                    <a:noFill/>
+                    <a:ln>
+                      <a:noFill/>
+                    </a:ln>
+                  </pic:spPr>
+                </pic:pic>
+              </a:graphicData>
+            </a:graphic>
+          </wp:inline>
+        </w:drawing>
+      </w:r>
+    </w:p>
+    <w:p>
+      <w:pPr>
+        <w:pStyle w:val="Descripcin"/>
+        <w:rPr>
+          <w:lang w:val="es-EC"/>
+        </w:rPr>
+      </w:pPr>
+      <w:r>
+        <w:rPr>
+          <w:lang w:val="es-EC"/>
+        </w:rPr>
+        <w:t xml:space="preserve">Figura </w:t>
+      </w:r>
+      <w:r>
+        <w:fldChar w:fldCharType="begin"/>
+      </w:r>
+      <w:r>
+        <w:rPr>
+          <w:lang w:val="es-EC"/>
+        </w:rPr>
+        <w:instrText xml:space="preserve"> SEQ Figura \* ARABIC </w:instrText>
+      </w:r>
+      <w:r>
+        <w:fldChar w:fldCharType="separate"/>
+      </w:r>
+      <w:r>
+        <w:rPr>
+          <w:noProof/>
+          <w:lang w:val="es-EC"/>
+        </w:rPr>
+        <w:t>4</w:t>
+      </w:r>
+      <w:r>
+        <w:fldChar w:fldCharType="end"/>
+      </w:r>
+      <w:r>
+        <w:rPr>
+          <w:lang w:val="es-EC"/>
+        </w:rPr>
+        <w:t xml:space="preserve"> Pantalla de detalles de contacto, muestra información detallada sobre un contacto, incluidos su nombre, apellido, número de teléfono, correo electrónico, fotos asociadas, contactos </w:t>
+      </w:r>
+      <w:proofErr w:type="spellStart"/>
+      <w:r>
+        <w:rPr>
+          <w:lang w:val="es-EC"/>
+        </w:rPr>
+        <w:t>relacionados,dirección</w:t>
+      </w:r>
+      <w:proofErr w:type="spellEnd"/>
+      <w:r>
+        <w:rPr>
+          <w:lang w:val="es-EC"/>
+        </w:rPr>
+        <w:t xml:space="preserve"> y redes sociales.</w:t>
+      </w:r>
+    </w:p>
+    <w:p>
+      <w:pPr>
+        <w:keepNext/>
+      </w:pPr>
+      <w:r>
+        <w:rPr>
+          <w:noProof/>
+          <w:lang w:val="es-EC"/>
+        </w:rPr>
+        <w:drawing>
+          <wp:inline distT="0" distB="0" distL="0" distR="0" wp14:anchorId="33A4B0E8" wp14:editId="64E5DF08">
+            <wp:extent cx="2266950" cy="1933538"/>
+            <wp:effectExtent l="0" t="0" r="0" b="0"/>
+            <wp:docPr id="7" name="Imagen 7"/>
+            <wp:cNvGraphicFramePr>
+              <a:graphicFrameLocks xmlns:a="http://schemas.openxmlformats.org/drawingml/2006/main" noChangeAspect="1"/>
+            </wp:cNvGraphicFramePr>
+            <a:graphic xmlns:a="http://schemas.openxmlformats.org/drawingml/2006/main">
+              <a:graphicData uri="http://schemas.openxmlformats.org/drawingml/2006/picture">
+                <pic:pic xmlns:pic="http://schemas.openxmlformats.org/drawingml/2006/picture">
+                  <pic:nvPicPr>
+                    <pic:cNvPr id="0" name="Picture 7"/>
+                    <pic:cNvPicPr>
+                      <a:picLocks noChangeAspect="1" noChangeArrowheads="1"/>
+                    </pic:cNvPicPr>
+                  </pic:nvPicPr>
+                  <pic:blipFill>
+                    <a:blip r:embed="rId9">
+                      <a:extLst>
+                        <a:ext uri="{28A0092B-C50C-407E-A947-70E740481C1C}">
+                          <a14:useLocalDpi xmlns:a14="http://schemas.microsoft.com/office/drawing/2010/main" val="0"/>
+                        </a:ext>
+                      </a:extLst>
+                    </a:blip>
+                    <a:srcRect/>
+                    <a:stretch>
+                      <a:fillRect/>
+                    </a:stretch>
+                  </pic:blipFill>
+                  <pic:spPr bwMode="auto">
+                    <a:xfrm>
+                      <a:off x="0" y="0"/>
+                      <a:ext cx="2269949" cy="1936096"/>
+                    </a:xfrm>
+                    <a:prstGeom prst="rect">
+                      <a:avLst/>
+                    </a:prstGeom>
+                    <a:noFill/>
+                    <a:ln>
+                      <a:noFill/>
+                    </a:ln>
+                  </pic:spPr>
+                </pic:pic>
+              </a:graphicData>
+            </a:graphic>
+          </wp:inline>
+        </w:drawing>
+      </w:r>
+    </w:p>
+    <w:p>
+      <w:pPr>
+        <w:pStyle w:val="Descripcin"/>
+      </w:pPr>
+      <w:proofErr w:type="spellStart"/>
+      <w:r>
+        <w:t>Figura</w:t>
+      </w:r>
+      <w:proofErr w:type="spellEnd"/>
+      <w:r>
+        <w:t xml:space="preserve"> </w:t>
+      </w:r>
+      <w:r>
+        <w:fldChar w:fldCharType="begin"/>
+      </w:r>
+      <w:r>
+        <w:instrText xml:space="preserve"> SEQ Figura \* ARABIC </w:instrText>
+      </w:r>
+      <w:r>
+        <w:fldChar w:fldCharType="separate"/>
+      </w:r>
+      <w:r>
+        <w:rPr>
+          <w:noProof/>
+        </w:rPr>
+        <w:t>5</w:t>
+      </w:r>
+      <w:r>
+        <w:fldChar w:fldCharType="end"/>
+      </w:r>
+      <w:r>
+        <w:t xml:space="preserve"> </w:t>
+      </w:r>
+      <w:proofErr w:type="spellStart"/>
+      <w:r>
+        <w:t>Pantalla</w:t>
+      </w:r>
+      <w:proofErr w:type="spellEnd"/>
+      <w:r>
+        <w:t xml:space="preserve"> de </w:t>
+      </w:r>
+      <w:proofErr w:type="spellStart"/>
+      <w:r>
+        <w:t>edición</w:t>
+      </w:r>
+      <w:proofErr w:type="spellEnd"/>
+      <w:r>
+        <w:t xml:space="preserve"> de </w:t>
+      </w:r>
+      <w:proofErr w:type="spellStart"/>
+      <w:r>
+        <w:t>usuario</w:t>
+      </w:r>
+      <w:proofErr w:type="spellEnd"/>
+      <w:r>
+        <w:t xml:space="preserve"> de Safe Contacts</w:t>
+      </w:r>
+    </w:p>
+    <w:p>
+      <w:pPr>
+        <w:keepNext/>
+      </w:pPr>
+      <w:r>
+        <w:rPr>
+          <w:noProof/>
+        </w:rPr>
+        <w:lastRenderedPageBreak/>
+        <w:drawing>
+          <wp:inline distT="0" distB="0" distL="0" distR="0" wp14:anchorId="1D8CAFB7" wp14:editId="436C9F1F">
+            <wp:extent cx="2819400" cy="2231765"/>
+            <wp:effectExtent l="0" t="0" r="0" b="0"/>
+            <wp:docPr id="8" name="Imagen 8"/>
+            <wp:cNvGraphicFramePr>
+              <a:graphicFrameLocks xmlns:a="http://schemas.openxmlformats.org/drawingml/2006/main" noChangeAspect="1"/>
+            </wp:cNvGraphicFramePr>
+            <a:graphic xmlns:a="http://schemas.openxmlformats.org/drawingml/2006/main">
+              <a:graphicData uri="http://schemas.openxmlformats.org/drawingml/2006/picture">
+                <pic:pic xmlns:pic="http://schemas.openxmlformats.org/drawingml/2006/picture">
+                  <pic:nvPicPr>
+                    <pic:cNvPr id="0" name="Picture 8"/>
+                    <pic:cNvPicPr>
+                      <a:picLocks noChangeAspect="1" noChangeArrowheads="1"/>
+                    </pic:cNvPicPr>
+                  </pic:nvPicPr>
+                  <pic:blipFill>
+                    <a:blip r:embed="rId10">
+                      <a:extLst>
+                        <a:ext uri="{28A0092B-C50C-407E-A947-70E740481C1C}">
+                          <a14:useLocalDpi xmlns:a14="http://schemas.microsoft.com/office/drawing/2010/main" val="0"/>
+                        </a:ext>
+                      </a:extLst>
+                    </a:blip>
+                    <a:srcRect/>
+                    <a:stretch>
+                      <a:fillRect/>
+                    </a:stretch>
+                  </pic:blipFill>
+                  <pic:spPr bwMode="auto">
+                    <a:xfrm>
+                      <a:off x="0" y="0"/>
+                      <a:ext cx="2821069" cy="2233086"/>
+                    </a:xfrm>
+                    <a:prstGeom prst="rect">
+                      <a:avLst/>
+                    </a:prstGeom>
+                    <a:noFill/>
+                    <a:ln>
+                      <a:noFill/>
+                    </a:ln>
+                  </pic:spPr>
+                </pic:pic>
+              </a:graphicData>
+            </a:graphic>
+          </wp:inline>
+        </w:drawing>
+      </w:r>
+    </w:p>
+    <w:p>
+      <w:pPr>
+        <w:pStyle w:val="Descripcin"/>
+        <w:rPr>
+          <w:lang w:val="es-EC"/>
+        </w:rPr>
+      </w:pPr>
+      <w:proofErr w:type="spellStart"/>
+      <w:r>
+        <w:t>Figura</w:t>
+      </w:r>
+      <w:proofErr w:type="spellEnd"/>
+      <w:r>
+        <w:t xml:space="preserve"> </w:t>
+      </w:r>
+      <w:r>
+        <w:fldChar w:fldCharType="begin"/>
+      </w:r>
+      <w:r>
+        <w:instrText xml:space="preserve"> SEQ Figura \* ARABIC </w:instrText>
+      </w:r>
+      <w:r>
+        <w:fldChar w:fldCharType="separate"/>
+      </w:r>
+      <w:r>
+        <w:rPr>
+          <w:noProof/>
+        </w:rPr>
+        <w:t>6</w:t>
+      </w:r>
+      <w:r>
+        <w:fldChar w:fldCharType="end"/>
+      </w:r>
+      <w:r>
+        <w:t xml:space="preserve"> </w:t>
+      </w:r>
+      <w:proofErr w:type="spellStart"/>
+      <w:r>
+        <w:t>Pantalla</w:t>
+      </w:r>
+      <w:proofErr w:type="spellEnd"/>
+      <w:r>
+        <w:t xml:space="preserve"> de </w:t>
+      </w:r>
+      <w:proofErr w:type="spellStart"/>
+      <w:r>
+        <w:t>inicio</w:t>
+      </w:r>
+      <w:proofErr w:type="spellEnd"/>
+      <w:r>
+        <w:t xml:space="preserve">, </w:t>
+      </w:r>
+      <w:proofErr w:type="spellStart"/>
+      <w:r>
+        <w:t>donde</w:t>
+      </w:r>
+      <w:proofErr w:type="spellEnd"/>
+      <w:r>
+        <w:t xml:space="preserve"> </w:t>
+      </w:r>
+      <w:proofErr w:type="spellStart"/>
+      <w:r>
+        <w:t>puede</w:t>
+      </w:r>
+      <w:proofErr w:type="spellEnd"/>
+      <w:r>
+        <w:t xml:space="preserve"> </w:t>
+      </w:r>
+      <w:proofErr w:type="spellStart"/>
+      <w:r>
+        <w:t>ver</w:t>
+      </w:r>
+      <w:proofErr w:type="spellEnd"/>
+      <w:r>
+        <w:t xml:space="preserve"> la </w:t>
+      </w:r>
+      <w:proofErr w:type="spellStart"/>
+      <w:r>
+        <w:t>lista</w:t>
+      </w:r>
+      <w:proofErr w:type="spellEnd"/>
+      <w:r>
+        <w:t xml:space="preserve"> de </w:t>
+      </w:r>
+      <w:proofErr w:type="spellStart"/>
+      <w:r>
+        <w:t>contactos</w:t>
+      </w:r>
+      <w:proofErr w:type="spellEnd"/>
+      <w:r>
+        <w:t xml:space="preserve"> de </w:t>
+      </w:r>
+      <w:proofErr w:type="spellStart"/>
+      <w:r>
+        <w:t>manera</w:t>
+      </w:r>
+      <w:proofErr w:type="spellEnd"/>
+      <w:r>
+        <w:t xml:space="preserve"> circular, </w:t>
+      </w:r>
+      <w:proofErr w:type="spellStart"/>
+      <w:r>
+        <w:t>aplicar</w:t>
+      </w:r>
+      <w:proofErr w:type="spellEnd"/>
+      <w:r>
+        <w:t xml:space="preserve"> </w:t>
+      </w:r>
+      <w:proofErr w:type="spellStart"/>
+      <w:r>
+        <w:t>filtros</w:t>
+      </w:r>
+      <w:proofErr w:type="spellEnd"/>
+      <w:r>
+        <w:t xml:space="preserve"> y </w:t>
+      </w:r>
+      <w:proofErr w:type="spellStart"/>
+      <w:r>
+        <w:t>formas</w:t>
+      </w:r>
+      <w:proofErr w:type="spellEnd"/>
+      <w:r>
+        <w:t xml:space="preserve"> de </w:t>
+      </w:r>
+      <w:proofErr w:type="spellStart"/>
+      <w:r>
+        <w:t>ordenar</w:t>
+      </w:r>
+      <w:proofErr w:type="spellEnd"/>
+    </w:p>
+    <w:p>
+      <w:pPr>
         <w:pStyle w:val="Ttulo1"/>
         <w:spacing w:before="0" w:after="240"/>
         <w:rPr>
@@ -769,7 +911,6 @@
           <w:szCs w:val="36"/>
           <w:lang w:val="es-EC"/>
         </w:rPr>
-        <w:lastRenderedPageBreak/>
         <w:t>Clase Principal</w:t>
       </w:r>
       <w:r>
@@ -811,7 +952,7 @@
                     <pic:cNvPicPr/>
                   </pic:nvPicPr>
                   <pic:blipFill>
-                    <a:blip r:embed="rId7"/>
+                    <a:blip r:embed="rId11"/>
                     <a:stretch>
                       <a:fillRect/>
                     </a:stretch>

--- a/Grupo_06.docx
+++ b/Grupo_06.docx
@@ -172,7 +172,6 @@
           <w:lang w:val="es-ES"/>
         </w:rPr>
       </w:pPr>
-      <w:proofErr w:type="spellStart"/>
       <w:r>
         <w:rPr>
           <w:b/>
@@ -183,14 +182,6 @@
         </w:rPr>
         <w:t>Screenshots</w:t>
       </w:r>
-      <w:proofErr w:type="spellEnd"/>
-    </w:p>
-    <w:p>
-      <w:pPr>
-        <w:rPr>
-          <w:lang w:val="es-ES"/>
-        </w:rPr>
-      </w:pPr>
     </w:p>
     <w:p>
       <w:pPr>
@@ -388,6 +379,7 @@
       </w:pPr>
       <w:r>
         <w:rPr>
+          <w:noProof/>
           <w:lang w:val="es-EC"/>
         </w:rPr>
         <w:lastRenderedPageBreak/>
@@ -568,21 +560,7 @@
         <w:rPr>
           <w:lang w:val="es-EC"/>
         </w:rPr>
-        <w:t xml:space="preserve"> Pantalla de detalles de contacto, muestra información detallada sobre un contacto, incluidos su nombre, apellido, número de teléfono, correo electrónico, fotos asociadas, contactos </w:t>
-      </w:r>
-      <w:proofErr w:type="spellStart"/>
-      <w:r>
-        <w:rPr>
-          <w:lang w:val="es-EC"/>
-        </w:rPr>
-        <w:t>relacionados,dirección</w:t>
-      </w:r>
-      <w:proofErr w:type="spellEnd"/>
-      <w:r>
-        <w:rPr>
-          <w:lang w:val="es-EC"/>
-        </w:rPr>
-        <w:t xml:space="preserve"> y redes sociales.</w:t>
+        <w:t xml:space="preserve"> Pantalla de detalles de contacto, muestra información detallada sobre un contacto, incluidos su nombre, apellido, número de teléfono, correo electrónico, fotos asociadas, contactos relacionados,dirección y redes sociales.</w:t>
       </w:r>
     </w:p>
     <w:p>
@@ -647,19 +625,23 @@
     <w:p>
       <w:pPr>
         <w:pStyle w:val="Descripcin"/>
-      </w:pPr>
-      <w:proofErr w:type="spellStart"/>
-      <w:r>
-        <w:t>Figura</w:t>
-      </w:r>
-      <w:proofErr w:type="spellEnd"/>
-      <w:r>
-        <w:t xml:space="preserve"> </w:t>
+        <w:rPr>
+          <w:lang w:val="es-EC"/>
+        </w:rPr>
+      </w:pPr>
+      <w:r>
+        <w:rPr>
+          <w:lang w:val="es-EC"/>
+        </w:rPr>
+        <w:t xml:space="preserve">Figura </w:t>
       </w:r>
       <w:r>
         <w:fldChar w:fldCharType="begin"/>
       </w:r>
       <w:r>
+        <w:rPr>
+          <w:lang w:val="es-EC"/>
+        </w:rPr>
         <w:instrText xml:space="preserve"> SEQ Figura \* ARABIC </w:instrText>
       </w:r>
       <w:r>
@@ -668,6 +650,7 @@
       <w:r>
         <w:rPr>
           <w:noProof/>
+          <w:lang w:val="es-EC"/>
         </w:rPr>
         <w:t>5</w:t>
       </w:r>
@@ -675,31 +658,10 @@
         <w:fldChar w:fldCharType="end"/>
       </w:r>
       <w:r>
-        <w:t xml:space="preserve"> </w:t>
-      </w:r>
-      <w:proofErr w:type="spellStart"/>
-      <w:r>
-        <w:t>Pantalla</w:t>
-      </w:r>
-      <w:proofErr w:type="spellEnd"/>
-      <w:r>
-        <w:t xml:space="preserve"> de </w:t>
-      </w:r>
-      <w:proofErr w:type="spellStart"/>
-      <w:r>
-        <w:t>edición</w:t>
-      </w:r>
-      <w:proofErr w:type="spellEnd"/>
-      <w:r>
-        <w:t xml:space="preserve"> de </w:t>
-      </w:r>
-      <w:proofErr w:type="spellStart"/>
-      <w:r>
-        <w:t>usuario</w:t>
-      </w:r>
-      <w:proofErr w:type="spellEnd"/>
-      <w:r>
-        <w:t xml:space="preserve"> de Safe Contacts</w:t>
+        <w:rPr>
+          <w:lang w:val="es-EC"/>
+        </w:rPr>
+        <w:t xml:space="preserve"> Pantalla de edición de usuario de Safe Contacts</w:t>
       </w:r>
     </w:p>
     <w:p>
@@ -712,8 +674,8 @@
         </w:rPr>
         <w:lastRenderedPageBreak/>
         <w:drawing>
-          <wp:inline distT="0" distB="0" distL="0" distR="0" wp14:anchorId="1D8CAFB7" wp14:editId="436C9F1F">
-            <wp:extent cx="2819400" cy="2231765"/>
+          <wp:inline distT="0" distB="0" distL="0" distR="0" wp14:anchorId="1D8CAFB7" wp14:editId="26E46AE1">
+            <wp:extent cx="2899948" cy="2295525"/>
             <wp:effectExtent l="0" t="0" r="0" b="0"/>
             <wp:docPr id="8" name="Imagen 8"/>
             <wp:cNvGraphicFramePr>
@@ -744,7 +706,7 @@
                   <pic:spPr bwMode="auto">
                     <a:xfrm>
                       <a:off x="0" y="0"/>
-                      <a:ext cx="2821069" cy="2233086"/>
+                      <a:ext cx="2903769" cy="2298549"/>
                     </a:xfrm>
                     <a:prstGeom prst="rect">
                       <a:avLst/>
@@ -768,18 +730,19 @@
           <w:lang w:val="es-EC"/>
         </w:rPr>
       </w:pPr>
-      <w:proofErr w:type="spellStart"/>
-      <w:r>
-        <w:t>Figura</w:t>
-      </w:r>
-      <w:proofErr w:type="spellEnd"/>
-      <w:r>
-        <w:t xml:space="preserve"> </w:t>
+      <w:r>
+        <w:rPr>
+          <w:lang w:val="es-EC"/>
+        </w:rPr>
+        <w:t xml:space="preserve">Figura </w:t>
       </w:r>
       <w:r>
         <w:fldChar w:fldCharType="begin"/>
       </w:r>
       <w:r>
+        <w:rPr>
+          <w:lang w:val="es-EC"/>
+        </w:rPr>
         <w:instrText xml:space="preserve"> SEQ Figura \* ARABIC </w:instrText>
       </w:r>
       <w:r>
@@ -788,6 +751,7 @@
       <w:r>
         <w:rPr>
           <w:noProof/>
+          <w:lang w:val="es-EC"/>
         </w:rPr>
         <w:t>6</w:t>
       </w:r>
@@ -795,101 +759,11 @@
         <w:fldChar w:fldCharType="end"/>
       </w:r>
       <w:r>
-        <w:t xml:space="preserve"> </w:t>
-      </w:r>
-      <w:proofErr w:type="spellStart"/>
-      <w:r>
-        <w:t>Pantalla</w:t>
-      </w:r>
-      <w:proofErr w:type="spellEnd"/>
-      <w:r>
-        <w:t xml:space="preserve"> de </w:t>
-      </w:r>
-      <w:proofErr w:type="spellStart"/>
-      <w:r>
-        <w:t>inicio</w:t>
-      </w:r>
-      <w:proofErr w:type="spellEnd"/>
-      <w:r>
-        <w:t xml:space="preserve">, </w:t>
-      </w:r>
-      <w:proofErr w:type="spellStart"/>
-      <w:r>
-        <w:t>donde</w:t>
-      </w:r>
-      <w:proofErr w:type="spellEnd"/>
-      <w:r>
-        <w:t xml:space="preserve"> </w:t>
-      </w:r>
-      <w:proofErr w:type="spellStart"/>
-      <w:r>
-        <w:t>puede</w:t>
-      </w:r>
-      <w:proofErr w:type="spellEnd"/>
-      <w:r>
-        <w:t xml:space="preserve"> </w:t>
-      </w:r>
-      <w:proofErr w:type="spellStart"/>
-      <w:r>
-        <w:t>ver</w:t>
-      </w:r>
-      <w:proofErr w:type="spellEnd"/>
-      <w:r>
-        <w:t xml:space="preserve"> la </w:t>
-      </w:r>
-      <w:proofErr w:type="spellStart"/>
-      <w:r>
-        <w:t>lista</w:t>
-      </w:r>
-      <w:proofErr w:type="spellEnd"/>
-      <w:r>
-        <w:t xml:space="preserve"> de </w:t>
-      </w:r>
-      <w:proofErr w:type="spellStart"/>
-      <w:r>
-        <w:t>contactos</w:t>
-      </w:r>
-      <w:proofErr w:type="spellEnd"/>
-      <w:r>
-        <w:t xml:space="preserve"> de </w:t>
-      </w:r>
-      <w:proofErr w:type="spellStart"/>
-      <w:r>
-        <w:t>manera</w:t>
-      </w:r>
-      <w:proofErr w:type="spellEnd"/>
-      <w:r>
-        <w:t xml:space="preserve"> circular, </w:t>
-      </w:r>
-      <w:proofErr w:type="spellStart"/>
-      <w:r>
-        <w:t>aplicar</w:t>
-      </w:r>
-      <w:proofErr w:type="spellEnd"/>
-      <w:r>
-        <w:t xml:space="preserve"> </w:t>
-      </w:r>
-      <w:proofErr w:type="spellStart"/>
-      <w:r>
-        <w:t>filtros</w:t>
-      </w:r>
-      <w:proofErr w:type="spellEnd"/>
-      <w:r>
-        <w:t xml:space="preserve"> y </w:t>
-      </w:r>
-      <w:proofErr w:type="spellStart"/>
-      <w:r>
-        <w:t>formas</w:t>
-      </w:r>
-      <w:proofErr w:type="spellEnd"/>
-      <w:r>
-        <w:t xml:space="preserve"> de </w:t>
-      </w:r>
-      <w:proofErr w:type="spellStart"/>
-      <w:r>
-        <w:t>ordenar</w:t>
-      </w:r>
-      <w:proofErr w:type="spellEnd"/>
+        <w:rPr>
+          <w:lang w:val="es-EC"/>
+        </w:rPr>
+        <w:t xml:space="preserve"> Pantalla de inicio, donde puede ver la lista de contactos de manera circular, aplicar filtros y formas de ordenar</w:t>
+      </w:r>
     </w:p>
     <w:p>
       <w:pPr>

--- a/Grupo_06.docx
+++ b/Grupo_06.docx
@@ -19,15 +19,6 @@
           <w:szCs w:val="44"/>
           <w:lang w:val="es-ES"/>
         </w:rPr>
-        <w:t>1</w:t>
-      </w:r>
-      <w:r>
-        <w:rPr>
-          <w:rStyle w:val="Textoennegrita"/>
-          <w:sz w:val="44"/>
-          <w:szCs w:val="44"/>
-          <w:lang w:val="es-ES"/>
-        </w:rPr>
         <w:t>Estructuras de Datos</w:t>
       </w:r>
     </w:p>
@@ -97,11 +88,19 @@
           <w:lang w:val="es-ES"/>
         </w:rPr>
       </w:pPr>
-      <w:r>
-        <w:rPr>
-          <w:lang w:val="es-ES"/>
-        </w:rPr>
-        <w:t>Angelo Saul Zurita Guerrero, 202208443</w:t>
+      <w:proofErr w:type="spellStart"/>
+      <w:r>
+        <w:rPr>
+          <w:lang w:val="es-ES"/>
+        </w:rPr>
+        <w:t>Angelo</w:t>
+      </w:r>
+      <w:proofErr w:type="spellEnd"/>
+      <w:r>
+        <w:rPr>
+          <w:lang w:val="es-ES"/>
+        </w:rPr>
+        <w:t xml:space="preserve"> Saul Zurita Guerrero, 202208443</w:t>
       </w:r>
       <w:r>
         <w:rPr>
@@ -151,7 +150,21 @@
         <w:rPr>
           <w:lang w:val="es-ES"/>
         </w:rPr>
-        <w:t xml:space="preserve">Luis Fernando Romero Rodríguez , </w:t>
+        <w:t xml:space="preserve">Luis Fernando Romero </w:t>
+      </w:r>
+      <w:proofErr w:type="gramStart"/>
+      <w:r>
+        <w:rPr>
+          <w:lang w:val="es-ES"/>
+        </w:rPr>
+        <w:t>Rodríguez ,</w:t>
+      </w:r>
+      <w:proofErr w:type="gramEnd"/>
+      <w:r>
+        <w:rPr>
+          <w:lang w:val="es-ES"/>
+        </w:rPr>
+        <w:t xml:space="preserve"> </w:t>
       </w:r>
       <w:r>
         <w:rPr>
@@ -172,6 +185,7 @@
           <w:lang w:val="es-ES"/>
         </w:rPr>
       </w:pPr>
+      <w:proofErr w:type="spellStart"/>
       <w:r>
         <w:rPr>
           <w:b/>
@@ -182,6 +196,7 @@
         </w:rPr>
         <w:t>Screenshots</w:t>
       </w:r>
+      <w:proofErr w:type="spellEnd"/>
     </w:p>
     <w:p>
       <w:pPr>
@@ -189,14 +204,11 @@
         <w:jc w:val="both"/>
       </w:pPr>
       <w:r>
-        <w:rPr>
-          <w:noProof/>
-        </w:rPr>
         <w:drawing>
-          <wp:inline distT="0" distB="0" distL="0" distR="0" wp14:anchorId="4C7CAA3E" wp14:editId="682FCB73">
-            <wp:extent cx="2771775" cy="2364613"/>
-            <wp:effectExtent l="0" t="0" r="0" b="0"/>
-            <wp:docPr id="4" name="Imagen 4"/>
+          <wp:inline distT="0" distB="0" distL="0" distR="0" wp14:anchorId="3E7501D3" wp14:editId="1BE2AB37">
+            <wp:extent cx="2852382" cy="2434327"/>
+            <wp:effectExtent l="0" t="0" r="5715" b="4445"/>
+            <wp:docPr id="3" name="Imagen 3" descr="Interfaz de usuario gráfica, Aplicación&#10;&#10;Descripción generada automáticamente"/>
             <wp:cNvGraphicFramePr>
               <a:graphicFrameLocks xmlns:a="http://schemas.openxmlformats.org/drawingml/2006/main" noChangeAspect="1"/>
             </wp:cNvGraphicFramePr>
@@ -204,36 +216,23 @@
               <a:graphicData uri="http://schemas.openxmlformats.org/drawingml/2006/picture">
                 <pic:pic xmlns:pic="http://schemas.openxmlformats.org/drawingml/2006/picture">
                   <pic:nvPicPr>
-                    <pic:cNvPr id="0" name="Picture 1"/>
-                    <pic:cNvPicPr>
-                      <a:picLocks noChangeAspect="1" noChangeArrowheads="1"/>
-                    </pic:cNvPicPr>
+                    <pic:cNvPr id="3" name="Imagen 3" descr="Interfaz de usuario gráfica, Aplicación&#10;&#10;Descripción generada automáticamente"/>
+                    <pic:cNvPicPr/>
                   </pic:nvPicPr>
                   <pic:blipFill>
-                    <a:blip r:embed="rId5">
-                      <a:extLst>
-                        <a:ext uri="{28A0092B-C50C-407E-A947-70E740481C1C}">
-                          <a14:useLocalDpi xmlns:a14="http://schemas.microsoft.com/office/drawing/2010/main" val="0"/>
-                        </a:ext>
-                      </a:extLst>
-                    </a:blip>
-                    <a:srcRect/>
+                    <a:blip r:embed="rId5"/>
                     <a:stretch>
                       <a:fillRect/>
                     </a:stretch>
                   </pic:blipFill>
-                  <pic:spPr bwMode="auto">
+                  <pic:spPr>
                     <a:xfrm>
                       <a:off x="0" y="0"/>
-                      <a:ext cx="2777321" cy="2369344"/>
+                      <a:ext cx="2864760" cy="2444890"/>
                     </a:xfrm>
                     <a:prstGeom prst="rect">
                       <a:avLst/>
                     </a:prstGeom>
-                    <a:noFill/>
-                    <a:ln>
-                      <a:noFill/>
-                    </a:ln>
                   </pic:spPr>
                 </pic:pic>
               </a:graphicData>
@@ -291,14 +290,717 @@
       </w:pPr>
       <w:r>
         <w:rPr>
+          <w:lang w:val="es-EC"/>
+        </w:rPr>
+        <w:drawing>
+          <wp:inline distT="0" distB="0" distL="0" distR="0" wp14:anchorId="770EC8BA" wp14:editId="0218EBD3">
+            <wp:extent cx="2851785" cy="2341499"/>
+            <wp:effectExtent l="0" t="0" r="5715" b="1905"/>
+            <wp:docPr id="9" name="Imagen 9" descr="Interfaz de usuario gráfica, Aplicación&#10;&#10;Descripción generada automáticamente"/>
+            <wp:cNvGraphicFramePr>
+              <a:graphicFrameLocks xmlns:a="http://schemas.openxmlformats.org/drawingml/2006/main" noChangeAspect="1"/>
+            </wp:cNvGraphicFramePr>
+            <a:graphic xmlns:a="http://schemas.openxmlformats.org/drawingml/2006/main">
+              <a:graphicData uri="http://schemas.openxmlformats.org/drawingml/2006/picture">
+                <pic:pic xmlns:pic="http://schemas.openxmlformats.org/drawingml/2006/picture">
+                  <pic:nvPicPr>
+                    <pic:cNvPr id="9" name="Imagen 9" descr="Interfaz de usuario gráfica, Aplicación&#10;&#10;Descripción generada automáticamente"/>
+                    <pic:cNvPicPr/>
+                  </pic:nvPicPr>
+                  <pic:blipFill>
+                    <a:blip r:embed="rId6"/>
+                    <a:stretch>
+                      <a:fillRect/>
+                    </a:stretch>
+                  </pic:blipFill>
+                  <pic:spPr>
+                    <a:xfrm>
+                      <a:off x="0" y="0"/>
+                      <a:ext cx="2866438" cy="2353530"/>
+                    </a:xfrm>
+                    <a:prstGeom prst="rect">
+                      <a:avLst/>
+                    </a:prstGeom>
+                  </pic:spPr>
+                </pic:pic>
+              </a:graphicData>
+            </a:graphic>
+          </wp:inline>
+        </w:drawing>
+      </w:r>
+    </w:p>
+    <w:p>
+      <w:pPr>
+        <w:pStyle w:val="Descripcin"/>
+        <w:rPr>
+          <w:lang w:val="es-EC"/>
+        </w:rPr>
+      </w:pPr>
+      <w:r>
+        <w:rPr>
+          <w:lang w:val="es-EC"/>
+        </w:rPr>
+        <w:t xml:space="preserve">Figura </w:t>
+      </w:r>
+      <w:r>
+        <w:fldChar w:fldCharType="begin"/>
+      </w:r>
+      <w:r>
+        <w:rPr>
+          <w:lang w:val="es-EC"/>
+        </w:rPr>
+        <w:instrText xml:space="preserve"> SEQ Figura \* ARABIC </w:instrText>
+      </w:r>
+      <w:r>
+        <w:fldChar w:fldCharType="separate"/>
+      </w:r>
+      <w:r>
+        <w:rPr>
           <w:noProof/>
           <w:lang w:val="es-EC"/>
         </w:rPr>
+        <w:t>2</w:t>
+      </w:r>
+      <w:r>
+        <w:fldChar w:fldCharType="end"/>
+      </w:r>
+      <w:r>
+        <w:rPr>
+          <w:lang w:val="es-EC"/>
+        </w:rPr>
+        <w:t xml:space="preserve"> Pantalla d</w:t>
+      </w:r>
+      <w:r>
+        <w:rPr>
+          <w:lang w:val="es-EC"/>
+        </w:rPr>
+        <w:t>e registro, con campos para nombre del usuario, usuario, contraseña y subir una foto de perfil</w:t>
+      </w:r>
+    </w:p>
+    <w:p>
+      <w:pPr>
+        <w:keepNext/>
+      </w:pPr>
+      <w:r>
+        <w:rPr>
+          <w:lang w:val="es-EC"/>
+        </w:rPr>
+        <w:lastRenderedPageBreak/>
         <w:drawing>
-          <wp:inline distT="0" distB="0" distL="0" distR="0" wp14:anchorId="57E53B4E" wp14:editId="5180BD91">
-            <wp:extent cx="3002507" cy="2561451"/>
-            <wp:effectExtent l="0" t="0" r="7620" b="0"/>
-            <wp:docPr id="5" name="Imagen 5"/>
+          <wp:inline distT="0" distB="0" distL="0" distR="0" wp14:anchorId="206AAF7C" wp14:editId="0FF04B87">
+            <wp:extent cx="2849880" cy="2453992"/>
+            <wp:effectExtent l="0" t="0" r="7620" b="3810"/>
+            <wp:docPr id="10" name="Imagen 10" descr="Interfaz de usuario gráfica, Texto, Aplicación&#10;&#10;Descripción generada automáticamente"/>
+            <wp:cNvGraphicFramePr>
+              <a:graphicFrameLocks xmlns:a="http://schemas.openxmlformats.org/drawingml/2006/main" noChangeAspect="1"/>
+            </wp:cNvGraphicFramePr>
+            <a:graphic xmlns:a="http://schemas.openxmlformats.org/drawingml/2006/main">
+              <a:graphicData uri="http://schemas.openxmlformats.org/drawingml/2006/picture">
+                <pic:pic xmlns:pic="http://schemas.openxmlformats.org/drawingml/2006/picture">
+                  <pic:nvPicPr>
+                    <pic:cNvPr id="10" name="Imagen 10" descr="Interfaz de usuario gráfica, Texto, Aplicación&#10;&#10;Descripción generada automáticamente"/>
+                    <pic:cNvPicPr/>
+                  </pic:nvPicPr>
+                  <pic:blipFill>
+                    <a:blip r:embed="rId7"/>
+                    <a:stretch>
+                      <a:fillRect/>
+                    </a:stretch>
+                  </pic:blipFill>
+                  <pic:spPr>
+                    <a:xfrm>
+                      <a:off x="0" y="0"/>
+                      <a:ext cx="2862122" cy="2464534"/>
+                    </a:xfrm>
+                    <a:prstGeom prst="rect">
+                      <a:avLst/>
+                    </a:prstGeom>
+                  </pic:spPr>
+                </pic:pic>
+              </a:graphicData>
+            </a:graphic>
+          </wp:inline>
+        </w:drawing>
+      </w:r>
+    </w:p>
+    <w:p>
+      <w:pPr>
+        <w:pStyle w:val="Descripcin"/>
+        <w:rPr>
+          <w:lang w:val="es-EC"/>
+        </w:rPr>
+      </w:pPr>
+      <w:r>
+        <w:rPr>
+          <w:lang w:val="es-EC"/>
+        </w:rPr>
+        <w:t xml:space="preserve">Figura </w:t>
+      </w:r>
+      <w:r>
+        <w:fldChar w:fldCharType="begin"/>
+      </w:r>
+      <w:r>
+        <w:rPr>
+          <w:lang w:val="es-EC"/>
+        </w:rPr>
+        <w:instrText xml:space="preserve"> SEQ Figura \* ARABIC </w:instrText>
+      </w:r>
+      <w:r>
+        <w:fldChar w:fldCharType="separate"/>
+      </w:r>
+      <w:r>
+        <w:rPr>
+          <w:noProof/>
+          <w:lang w:val="es-EC"/>
+        </w:rPr>
+        <w:t>3</w:t>
+      </w:r>
+      <w:r>
+        <w:fldChar w:fldCharType="end"/>
+      </w:r>
+      <w:r>
+        <w:rPr>
+          <w:lang w:val="es-EC"/>
+        </w:rPr>
+        <w:t xml:space="preserve"> Pantalla p</w:t>
+      </w:r>
+      <w:r>
+        <w:rPr>
+          <w:lang w:val="es-EC"/>
+        </w:rPr>
+        <w:t>rincipal, donde se muestra un apartado de las diferentes formas de jugar 3 en y un menú desplegable de opciones para editar perfil y mostrar el historial de juegos del usuario.</w:t>
+      </w:r>
+    </w:p>
+    <w:p>
+      <w:pPr>
+        <w:keepNext/>
+      </w:pPr>
+      <w:r>
+        <w:rPr>
+          <w:u w:val="single"/>
+          <w:lang w:val="es-EC"/>
+        </w:rPr>
+        <w:drawing>
+          <wp:inline distT="0" distB="0" distL="0" distR="0" wp14:anchorId="41F19DB6" wp14:editId="460C8887">
+            <wp:extent cx="2579427" cy="1069519"/>
+            <wp:effectExtent l="0" t="0" r="0" b="0"/>
+            <wp:docPr id="11" name="Imagen 11" descr="Interfaz de usuario gráfica, Aplicación&#10;&#10;Descripción generada automáticamente"/>
+            <wp:cNvGraphicFramePr>
+              <a:graphicFrameLocks xmlns:a="http://schemas.openxmlformats.org/drawingml/2006/main" noChangeAspect="1"/>
+            </wp:cNvGraphicFramePr>
+            <a:graphic xmlns:a="http://schemas.openxmlformats.org/drawingml/2006/main">
+              <a:graphicData uri="http://schemas.openxmlformats.org/drawingml/2006/picture">
+                <pic:pic xmlns:pic="http://schemas.openxmlformats.org/drawingml/2006/picture">
+                  <pic:nvPicPr>
+                    <pic:cNvPr id="11" name="Imagen 11" descr="Interfaz de usuario gráfica, Aplicación&#10;&#10;Descripción generada automáticamente"/>
+                    <pic:cNvPicPr/>
+                  </pic:nvPicPr>
+                  <pic:blipFill>
+                    <a:blip r:embed="rId8"/>
+                    <a:stretch>
+                      <a:fillRect/>
+                    </a:stretch>
+                  </pic:blipFill>
+                  <pic:spPr>
+                    <a:xfrm>
+                      <a:off x="0" y="0"/>
+                      <a:ext cx="2588145" cy="1073134"/>
+                    </a:xfrm>
+                    <a:prstGeom prst="rect">
+                      <a:avLst/>
+                    </a:prstGeom>
+                  </pic:spPr>
+                </pic:pic>
+              </a:graphicData>
+            </a:graphic>
+          </wp:inline>
+        </w:drawing>
+      </w:r>
+    </w:p>
+    <w:p>
+      <w:pPr>
+        <w:pStyle w:val="Descripcin"/>
+        <w:rPr>
+          <w:lang w:val="es-EC"/>
+        </w:rPr>
+      </w:pPr>
+      <w:r>
+        <w:rPr>
+          <w:lang w:val="es-EC"/>
+        </w:rPr>
+        <w:t xml:space="preserve">Figura </w:t>
+      </w:r>
+      <w:r>
+        <w:fldChar w:fldCharType="begin"/>
+      </w:r>
+      <w:r>
+        <w:rPr>
+          <w:lang w:val="es-EC"/>
+        </w:rPr>
+        <w:instrText xml:space="preserve"> SEQ Figura \* ARABIC </w:instrText>
+      </w:r>
+      <w:r>
+        <w:fldChar w:fldCharType="separate"/>
+      </w:r>
+      <w:r>
+        <w:rPr>
+          <w:noProof/>
+          <w:lang w:val="es-EC"/>
+        </w:rPr>
+        <w:t>4</w:t>
+      </w:r>
+      <w:r>
+        <w:fldChar w:fldCharType="end"/>
+      </w:r>
+      <w:r>
+        <w:rPr>
+          <w:lang w:val="es-EC"/>
+        </w:rPr>
+        <w:t xml:space="preserve"> Ventana emergente que a</w:t>
+      </w:r>
+      <w:r>
+        <w:rPr>
+          <w:lang w:val="es-EC"/>
+        </w:rPr>
+        <w:t xml:space="preserve">parece si se da </w:t>
+      </w:r>
+      <w:proofErr w:type="spellStart"/>
+      <w:proofErr w:type="gramStart"/>
+      <w:r>
+        <w:rPr>
+          <w:lang w:val="es-EC"/>
+        </w:rPr>
+        <w:t>click</w:t>
+      </w:r>
+      <w:proofErr w:type="spellEnd"/>
+      <w:proofErr w:type="gramEnd"/>
+      <w:r>
+        <w:rPr>
+          <w:lang w:val="es-EC"/>
+        </w:rPr>
+        <w:t xml:space="preserve"> en “2 PLAYERS” para que coloque el nombre del contrincante, luego de colocar el nombre se da en continuar para comenzar a jugar.</w:t>
+      </w:r>
+    </w:p>
+    <w:p>
+      <w:pPr>
+        <w:keepNext/>
+      </w:pPr>
+      <w:r>
+        <w:rPr>
+          <w:lang w:val="es-EC"/>
+        </w:rPr>
+        <w:drawing>
+          <wp:inline distT="0" distB="0" distL="0" distR="0" wp14:anchorId="5FB2E861" wp14:editId="02905A1B">
+            <wp:extent cx="3004457" cy="2585431"/>
+            <wp:effectExtent l="0" t="0" r="5715" b="5715"/>
+            <wp:docPr id="12" name="Imagen 12" descr="Interfaz de usuario gráfica, Aplicación&#10;&#10;Descripción generada automáticamente"/>
+            <wp:cNvGraphicFramePr>
+              <a:graphicFrameLocks xmlns:a="http://schemas.openxmlformats.org/drawingml/2006/main" noChangeAspect="1"/>
+            </wp:cNvGraphicFramePr>
+            <a:graphic xmlns:a="http://schemas.openxmlformats.org/drawingml/2006/main">
+              <a:graphicData uri="http://schemas.openxmlformats.org/drawingml/2006/picture">
+                <pic:pic xmlns:pic="http://schemas.openxmlformats.org/drawingml/2006/picture">
+                  <pic:nvPicPr>
+                    <pic:cNvPr id="12" name="Imagen 12" descr="Interfaz de usuario gráfica, Aplicación&#10;&#10;Descripción generada automáticamente"/>
+                    <pic:cNvPicPr/>
+                  </pic:nvPicPr>
+                  <pic:blipFill>
+                    <a:blip r:embed="rId9"/>
+                    <a:stretch>
+                      <a:fillRect/>
+                    </a:stretch>
+                  </pic:blipFill>
+                  <pic:spPr>
+                    <a:xfrm>
+                      <a:off x="0" y="0"/>
+                      <a:ext cx="3018527" cy="2597539"/>
+                    </a:xfrm>
+                    <a:prstGeom prst="rect">
+                      <a:avLst/>
+                    </a:prstGeom>
+                  </pic:spPr>
+                </pic:pic>
+              </a:graphicData>
+            </a:graphic>
+          </wp:inline>
+        </w:drawing>
+      </w:r>
+    </w:p>
+    <w:p>
+      <w:pPr>
+        <w:pStyle w:val="Descripcin"/>
+        <w:rPr>
+          <w:lang w:val="es-EC"/>
+        </w:rPr>
+      </w:pPr>
+      <w:r>
+        <w:rPr>
+          <w:lang w:val="es-EC"/>
+        </w:rPr>
+        <w:t xml:space="preserve">Figura </w:t>
+      </w:r>
+      <w:r>
+        <w:fldChar w:fldCharType="begin"/>
+      </w:r>
+      <w:r>
+        <w:rPr>
+          <w:lang w:val="es-EC"/>
+        </w:rPr>
+        <w:instrText xml:space="preserve"> SEQ Figura \* ARABIC </w:instrText>
+      </w:r>
+      <w:r>
+        <w:fldChar w:fldCharType="separate"/>
+      </w:r>
+      <w:r>
+        <w:rPr>
+          <w:noProof/>
+          <w:lang w:val="es-EC"/>
+        </w:rPr>
+        <w:t>5</w:t>
+      </w:r>
+      <w:r>
+        <w:fldChar w:fldCharType="end"/>
+      </w:r>
+      <w:r>
+        <w:rPr>
+          <w:lang w:val="es-EC"/>
+        </w:rPr>
+        <w:t xml:space="preserve"> Pantalla para jugar c</w:t>
+      </w:r>
+      <w:r>
+        <w:rPr>
+          <w:lang w:val="es-EC"/>
+        </w:rPr>
+        <w:t>ontra otra persona.</w:t>
+      </w:r>
+    </w:p>
+    <w:p>
+      <w:pPr>
+        <w:keepNext/>
+      </w:pPr>
+      <w:r>
+        <w:lastRenderedPageBreak/>
+        <w:drawing>
+          <wp:inline distT="0" distB="0" distL="0" distR="0" wp14:anchorId="058E3023" wp14:editId="46D31D8F">
+            <wp:extent cx="3194819" cy="2770496"/>
+            <wp:effectExtent l="0" t="0" r="5715" b="0"/>
+            <wp:docPr id="15" name="Imagen 15" descr="Interfaz de usuario gráfica, Aplicación&#10;&#10;Descripción generada automáticamente"/>
+            <wp:cNvGraphicFramePr>
+              <a:graphicFrameLocks xmlns:a="http://schemas.openxmlformats.org/drawingml/2006/main" noChangeAspect="1"/>
+            </wp:cNvGraphicFramePr>
+            <a:graphic xmlns:a="http://schemas.openxmlformats.org/drawingml/2006/main">
+              <a:graphicData uri="http://schemas.openxmlformats.org/drawingml/2006/picture">
+                <pic:pic xmlns:pic="http://schemas.openxmlformats.org/drawingml/2006/picture">
+                  <pic:nvPicPr>
+                    <pic:cNvPr id="15" name="Imagen 15" descr="Interfaz de usuario gráfica, Aplicación&#10;&#10;Descripción generada automáticamente"/>
+                    <pic:cNvPicPr/>
+                  </pic:nvPicPr>
+                  <pic:blipFill>
+                    <a:blip r:embed="rId10"/>
+                    <a:stretch>
+                      <a:fillRect/>
+                    </a:stretch>
+                  </pic:blipFill>
+                  <pic:spPr>
+                    <a:xfrm>
+                      <a:off x="0" y="0"/>
+                      <a:ext cx="3199366" cy="2774439"/>
+                    </a:xfrm>
+                    <a:prstGeom prst="rect">
+                      <a:avLst/>
+                    </a:prstGeom>
+                  </pic:spPr>
+                </pic:pic>
+              </a:graphicData>
+            </a:graphic>
+          </wp:inline>
+        </w:drawing>
+      </w:r>
+    </w:p>
+    <w:p>
+      <w:pPr>
+        <w:pStyle w:val="Descripcin"/>
+        <w:rPr>
+          <w:lang w:val="es-EC"/>
+        </w:rPr>
+      </w:pPr>
+      <w:r>
+        <w:rPr>
+          <w:lang w:val="es-EC"/>
+        </w:rPr>
+        <w:t xml:space="preserve">Figura </w:t>
+      </w:r>
+      <w:r>
+        <w:fldChar w:fldCharType="begin"/>
+      </w:r>
+      <w:r>
+        <w:rPr>
+          <w:lang w:val="es-EC"/>
+        </w:rPr>
+        <w:instrText xml:space="preserve"> SEQ Figura \* ARABIC </w:instrText>
+      </w:r>
+      <w:r>
+        <w:fldChar w:fldCharType="separate"/>
+      </w:r>
+      <w:r>
+        <w:rPr>
+          <w:noProof/>
+          <w:lang w:val="es-EC"/>
+        </w:rPr>
+        <w:t>6</w:t>
+      </w:r>
+      <w:r>
+        <w:fldChar w:fldCharType="end"/>
+      </w:r>
+      <w:r>
+        <w:rPr>
+          <w:lang w:val="es-EC"/>
+        </w:rPr>
+        <w:t xml:space="preserve"> Pantalla para jugar c</w:t>
+      </w:r>
+      <w:r>
+        <w:rPr>
+          <w:lang w:val="es-EC"/>
+        </w:rPr>
+        <w:t xml:space="preserve">ontra la computadora, aparece al dar </w:t>
+      </w:r>
+      <w:proofErr w:type="spellStart"/>
+      <w:proofErr w:type="gramStart"/>
+      <w:r>
+        <w:rPr>
+          <w:lang w:val="es-EC"/>
+        </w:rPr>
+        <w:t>click</w:t>
+      </w:r>
+      <w:proofErr w:type="spellEnd"/>
+      <w:proofErr w:type="gramEnd"/>
+      <w:r>
+        <w:rPr>
+          <w:lang w:val="es-EC"/>
+        </w:rPr>
+        <w:t xml:space="preserve"> en “COMPUTER”, con un botón adicional “HELP” el cual muestra al usuario qué movimiento le da ventaja contra la computadora.</w:t>
+      </w:r>
+    </w:p>
+    <w:p>
+      <w:pPr>
+        <w:keepNext/>
+      </w:pPr>
+      <w:r>
+        <w:rPr>
+          <w:lang w:val="es-EC"/>
+        </w:rPr>
+        <w:drawing>
+          <wp:inline distT="0" distB="0" distL="0" distR="0" wp14:anchorId="182360D1" wp14:editId="7F7FF540">
+            <wp:extent cx="3257550" cy="2812616"/>
+            <wp:effectExtent l="0" t="0" r="0" b="6985"/>
+            <wp:docPr id="16" name="Imagen 16" descr="Interfaz de usuario gráfica, Aplicación&#10;&#10;Descripción generada automáticamente"/>
+            <wp:cNvGraphicFramePr>
+              <a:graphicFrameLocks xmlns:a="http://schemas.openxmlformats.org/drawingml/2006/main" noChangeAspect="1"/>
+            </wp:cNvGraphicFramePr>
+            <a:graphic xmlns:a="http://schemas.openxmlformats.org/drawingml/2006/main">
+              <a:graphicData uri="http://schemas.openxmlformats.org/drawingml/2006/picture">
+                <pic:pic xmlns:pic="http://schemas.openxmlformats.org/drawingml/2006/picture">
+                  <pic:nvPicPr>
+                    <pic:cNvPr id="16" name="Imagen 16" descr="Interfaz de usuario gráfica, Aplicación&#10;&#10;Descripción generada automáticamente"/>
+                    <pic:cNvPicPr/>
+                  </pic:nvPicPr>
+                  <pic:blipFill>
+                    <a:blip r:embed="rId11"/>
+                    <a:stretch>
+                      <a:fillRect/>
+                    </a:stretch>
+                  </pic:blipFill>
+                  <pic:spPr>
+                    <a:xfrm>
+                      <a:off x="0" y="0"/>
+                      <a:ext cx="3261269" cy="2815827"/>
+                    </a:xfrm>
+                    <a:prstGeom prst="rect">
+                      <a:avLst/>
+                    </a:prstGeom>
+                  </pic:spPr>
+                </pic:pic>
+              </a:graphicData>
+            </a:graphic>
+          </wp:inline>
+        </w:drawing>
+      </w:r>
+    </w:p>
+    <w:p>
+      <w:pPr>
+        <w:pStyle w:val="Descripcin"/>
+        <w:rPr>
+          <w:lang w:val="es-EC"/>
+        </w:rPr>
+      </w:pPr>
+      <w:r>
+        <w:rPr>
+          <w:lang w:val="es-EC"/>
+        </w:rPr>
+        <w:t xml:space="preserve">Figura </w:t>
+      </w:r>
+      <w:r>
+        <w:fldChar w:fldCharType="begin"/>
+      </w:r>
+      <w:r>
+        <w:rPr>
+          <w:lang w:val="es-EC"/>
+        </w:rPr>
+        <w:instrText xml:space="preserve"> SEQ Figura \* ARABIC </w:instrText>
+      </w:r>
+      <w:r>
+        <w:fldChar w:fldCharType="separate"/>
+      </w:r>
+      <w:r>
+        <w:rPr>
+          <w:noProof/>
+          <w:lang w:val="es-EC"/>
+        </w:rPr>
+        <w:t>7</w:t>
+      </w:r>
+      <w:r>
+        <w:fldChar w:fldCharType="end"/>
+      </w:r>
+      <w:r>
+        <w:rPr>
+          <w:lang w:val="es-EC"/>
+        </w:rPr>
+        <w:t xml:space="preserve"> Pantalla para que l</w:t>
+      </w:r>
+      <w:r>
+        <w:rPr>
+          <w:lang w:val="es-EC"/>
+        </w:rPr>
+        <w:t xml:space="preserve">a computadora juegue contra sí misma, aparece al dar </w:t>
+      </w:r>
+      <w:proofErr w:type="spellStart"/>
+      <w:r>
+        <w:rPr>
+          <w:lang w:val="es-EC"/>
+        </w:rPr>
+        <w:t>click</w:t>
+      </w:r>
+      <w:proofErr w:type="spellEnd"/>
+      <w:r>
+        <w:rPr>
+          <w:lang w:val="es-EC"/>
+        </w:rPr>
+        <w:t xml:space="preserve"> en “</w:t>
+      </w:r>
+      <w:proofErr w:type="spellStart"/>
+      <w:r>
+        <w:rPr>
+          <w:lang w:val="es-EC"/>
+        </w:rPr>
+        <w:t>Computer</w:t>
+      </w:r>
+      <w:proofErr w:type="spellEnd"/>
+      <w:r>
+        <w:rPr>
+          <w:lang w:val="es-EC"/>
+        </w:rPr>
+        <w:t xml:space="preserve"> </w:t>
+      </w:r>
+      <w:proofErr w:type="spellStart"/>
+      <w:r>
+        <w:rPr>
+          <w:lang w:val="es-EC"/>
+        </w:rPr>
+        <w:t>to</w:t>
+      </w:r>
+      <w:proofErr w:type="spellEnd"/>
+      <w:r>
+        <w:rPr>
+          <w:lang w:val="es-EC"/>
+        </w:rPr>
+        <w:t xml:space="preserve"> </w:t>
+      </w:r>
+      <w:proofErr w:type="spellStart"/>
+      <w:r>
+        <w:rPr>
+          <w:lang w:val="es-EC"/>
+        </w:rPr>
+        <w:t>Computer</w:t>
+      </w:r>
+      <w:proofErr w:type="spellEnd"/>
+      <w:r>
+        <w:rPr>
+          <w:lang w:val="es-EC"/>
+        </w:rPr>
+        <w:t>”, con el botón “Continue” se avanza los turnos entre A y B, los puntos que gane A son para el usuario.</w:t>
+      </w:r>
+    </w:p>
+    <w:p>
+      <w:pPr>
+        <w:rPr>
+          <w:lang w:val="es-EC"/>
+        </w:rPr>
+      </w:pPr>
+    </w:p>
+    <w:p>
+      <w:pPr>
+        <w:rPr>
+          <w:lang w:val="es-EC"/>
+        </w:rPr>
+      </w:pPr>
+    </w:p>
+    <w:p>
+      <w:pPr>
+        <w:rPr>
+          <w:lang w:val="es-EC"/>
+        </w:rPr>
+      </w:pPr>
+    </w:p>
+    <w:p>
+      <w:pPr>
+        <w:pStyle w:val="Ttulo1"/>
+        <w:spacing w:before="0" w:after="240"/>
+        <w:rPr>
+          <w:b/>
+          <w:bCs/>
+          <w:sz w:val="36"/>
+          <w:szCs w:val="36"/>
+          <w:lang w:val="es-EC"/>
+        </w:rPr>
+      </w:pPr>
+      <w:r>
+        <w:rPr>
+          <w:b/>
+          <w:bCs/>
+          <w:sz w:val="36"/>
+          <w:szCs w:val="36"/>
+          <w:lang w:val="es-EC"/>
+        </w:rPr>
+        <w:lastRenderedPageBreak/>
+        <w:t>Clase Principal</w:t>
+      </w:r>
+      <w:r>
+        <w:rPr>
+          <w:b/>
+          <w:bCs/>
+          <w:sz w:val="36"/>
+          <w:szCs w:val="36"/>
+          <w:lang w:val="es-EC"/>
+        </w:rPr>
+        <w:t xml:space="preserve">: </w:t>
+      </w:r>
+    </w:p>
+    <w:p>
+      <w:pPr>
+        <w:jc w:val="both"/>
+        <w:rPr>
+          <w:lang w:val="es-ES"/>
+        </w:rPr>
+      </w:pPr>
+      <w:r>
+        <w:rPr>
+          <w:lang w:val="es-ES"/>
+        </w:rPr>
+        <w:drawing>
+          <wp:inline distT="0" distB="0" distL="0" distR="0" wp14:anchorId="074ED275" wp14:editId="06D38095">
+            <wp:extent cx="5727700" cy="5366385"/>
+            <wp:effectExtent l="0" t="0" r="6350" b="5715"/>
+            <wp:docPr id="1" name="Imagen 1"/>
             <wp:cNvGraphicFramePr>
               <a:graphicFrameLocks xmlns:a="http://schemas.openxmlformats.org/drawingml/2006/main" noChangeAspect="1"/>
             </wp:cNvGraphicFramePr>
@@ -310,7 +1012,7 @@
                     <pic:cNvPicPr/>
                   </pic:nvPicPr>
                   <pic:blipFill>
-                    <a:blip r:embed="rId6"/>
+                    <a:blip r:embed="rId12"/>
                     <a:stretch>
                       <a:fillRect/>
                     </a:stretch>
@@ -318,523 +1020,7 @@
                   <pic:spPr>
                     <a:xfrm>
                       <a:off x="0" y="0"/>
-                      <a:ext cx="3014481" cy="2571666"/>
-                    </a:xfrm>
-                    <a:prstGeom prst="rect">
-                      <a:avLst/>
-                    </a:prstGeom>
-                  </pic:spPr>
-                </pic:pic>
-              </a:graphicData>
-            </a:graphic>
-          </wp:inline>
-        </w:drawing>
-      </w:r>
-    </w:p>
-    <w:p>
-      <w:pPr>
-        <w:pStyle w:val="Descripcin"/>
-        <w:rPr>
-          <w:lang w:val="es-EC"/>
-        </w:rPr>
-      </w:pPr>
-      <w:r>
-        <w:rPr>
-          <w:lang w:val="es-EC"/>
-        </w:rPr>
-        <w:t xml:space="preserve">Figura </w:t>
-      </w:r>
-      <w:r>
-        <w:fldChar w:fldCharType="begin"/>
-      </w:r>
-      <w:r>
-        <w:rPr>
-          <w:lang w:val="es-EC"/>
-        </w:rPr>
-        <w:instrText xml:space="preserve"> SEQ Figura \* ARABIC </w:instrText>
-      </w:r>
-      <w:r>
-        <w:fldChar w:fldCharType="separate"/>
-      </w:r>
-      <w:r>
-        <w:rPr>
-          <w:noProof/>
-          <w:lang w:val="es-EC"/>
-        </w:rPr>
-        <w:t>2</w:t>
-      </w:r>
-      <w:r>
-        <w:fldChar w:fldCharType="end"/>
-      </w:r>
-      <w:r>
-        <w:rPr>
-          <w:lang w:val="es-EC"/>
-        </w:rPr>
-        <w:t xml:space="preserve"> Pantalla de creación de perfil de Safe Contacts que permite al usuario crear un perfil con su nombre, apellido, usuario y una imagen de perfil.</w:t>
-      </w:r>
-    </w:p>
-    <w:p>
-      <w:pPr>
-        <w:keepNext/>
-      </w:pPr>
-      <w:r>
-        <w:rPr>
-          <w:noProof/>
-          <w:lang w:val="es-EC"/>
-        </w:rPr>
-        <w:lastRenderedPageBreak/>
-        <w:drawing>
-          <wp:inline distT="0" distB="0" distL="0" distR="0" wp14:anchorId="02683028" wp14:editId="3E979B47">
-            <wp:extent cx="2847975" cy="2429619"/>
-            <wp:effectExtent l="0" t="0" r="0" b="8890"/>
-            <wp:docPr id="2" name="Imagen 2"/>
-            <wp:cNvGraphicFramePr>
-              <a:graphicFrameLocks xmlns:a="http://schemas.openxmlformats.org/drawingml/2006/main" noChangeAspect="1"/>
-            </wp:cNvGraphicFramePr>
-            <a:graphic xmlns:a="http://schemas.openxmlformats.org/drawingml/2006/main">
-              <a:graphicData uri="http://schemas.openxmlformats.org/drawingml/2006/picture">
-                <pic:pic xmlns:pic="http://schemas.openxmlformats.org/drawingml/2006/picture">
-                  <pic:nvPicPr>
-                    <pic:cNvPr id="1" name=""/>
-                    <pic:cNvPicPr/>
-                  </pic:nvPicPr>
-                  <pic:blipFill>
-                    <a:blip r:embed="rId7"/>
-                    <a:stretch>
-                      <a:fillRect/>
-                    </a:stretch>
-                  </pic:blipFill>
-                  <pic:spPr>
-                    <a:xfrm>
-                      <a:off x="0" y="0"/>
-                      <a:ext cx="2855847" cy="2436334"/>
-                    </a:xfrm>
-                    <a:prstGeom prst="rect">
-                      <a:avLst/>
-                    </a:prstGeom>
-                  </pic:spPr>
-                </pic:pic>
-              </a:graphicData>
-            </a:graphic>
-          </wp:inline>
-        </w:drawing>
-      </w:r>
-    </w:p>
-    <w:p>
-      <w:pPr>
-        <w:pStyle w:val="Descripcin"/>
-        <w:rPr>
-          <w:lang w:val="es-EC"/>
-        </w:rPr>
-      </w:pPr>
-      <w:r>
-        <w:rPr>
-          <w:lang w:val="es-EC"/>
-        </w:rPr>
-        <w:t xml:space="preserve">Figura </w:t>
-      </w:r>
-      <w:r>
-        <w:fldChar w:fldCharType="begin"/>
-      </w:r>
-      <w:r>
-        <w:rPr>
-          <w:lang w:val="es-EC"/>
-        </w:rPr>
-        <w:instrText xml:space="preserve"> SEQ Figura \* ARABIC </w:instrText>
-      </w:r>
-      <w:r>
-        <w:fldChar w:fldCharType="separate"/>
-      </w:r>
-      <w:r>
-        <w:rPr>
-          <w:noProof/>
-          <w:lang w:val="es-EC"/>
-        </w:rPr>
-        <w:t>3</w:t>
-      </w:r>
-      <w:r>
-        <w:fldChar w:fldCharType="end"/>
-      </w:r>
-      <w:r>
-        <w:rPr>
-          <w:lang w:val="es-EC"/>
-        </w:rPr>
-        <w:t xml:space="preserve"> Pantalla de creación de contacto que permite al usuario crear un contacto con su nombre, apellido, número de teléfono, correo electrónico, dirección y redes sociales.</w:t>
-      </w:r>
-    </w:p>
-    <w:p>
-      <w:pPr>
-        <w:keepNext/>
-      </w:pPr>
-      <w:r>
-        <w:rPr>
-          <w:noProof/>
-          <w:lang w:val="es-EC"/>
-        </w:rPr>
-        <w:drawing>
-          <wp:inline distT="0" distB="0" distL="0" distR="0" wp14:anchorId="3C6D9038" wp14:editId="47E832CA">
-            <wp:extent cx="1901952" cy="2645544"/>
-            <wp:effectExtent l="0" t="0" r="3175" b="2540"/>
-            <wp:docPr id="6" name="Imagen 6"/>
-            <wp:cNvGraphicFramePr>
-              <a:graphicFrameLocks xmlns:a="http://schemas.openxmlformats.org/drawingml/2006/main" noChangeAspect="1"/>
-            </wp:cNvGraphicFramePr>
-            <a:graphic xmlns:a="http://schemas.openxmlformats.org/drawingml/2006/main">
-              <a:graphicData uri="http://schemas.openxmlformats.org/drawingml/2006/picture">
-                <pic:pic xmlns:pic="http://schemas.openxmlformats.org/drawingml/2006/picture">
-                  <pic:nvPicPr>
-                    <pic:cNvPr id="0" name="Picture 6"/>
-                    <pic:cNvPicPr>
-                      <a:picLocks noChangeAspect="1" noChangeArrowheads="1"/>
-                    </pic:cNvPicPr>
-                  </pic:nvPicPr>
-                  <pic:blipFill>
-                    <a:blip r:embed="rId8">
-                      <a:extLst>
-                        <a:ext uri="{28A0092B-C50C-407E-A947-70E740481C1C}">
-                          <a14:useLocalDpi xmlns:a14="http://schemas.microsoft.com/office/drawing/2010/main" val="0"/>
-                        </a:ext>
-                      </a:extLst>
-                    </a:blip>
-                    <a:srcRect/>
-                    <a:stretch>
-                      <a:fillRect/>
-                    </a:stretch>
-                  </pic:blipFill>
-                  <pic:spPr bwMode="auto">
-                    <a:xfrm>
-                      <a:off x="0" y="0"/>
-                      <a:ext cx="1905964" cy="2651125"/>
-                    </a:xfrm>
-                    <a:prstGeom prst="rect">
-                      <a:avLst/>
-                    </a:prstGeom>
-                    <a:noFill/>
-                    <a:ln>
-                      <a:noFill/>
-                    </a:ln>
-                  </pic:spPr>
-                </pic:pic>
-              </a:graphicData>
-            </a:graphic>
-          </wp:inline>
-        </w:drawing>
-      </w:r>
-    </w:p>
-    <w:p>
-      <w:pPr>
-        <w:pStyle w:val="Descripcin"/>
-        <w:rPr>
-          <w:lang w:val="es-EC"/>
-        </w:rPr>
-      </w:pPr>
-      <w:r>
-        <w:rPr>
-          <w:lang w:val="es-EC"/>
-        </w:rPr>
-        <w:t xml:space="preserve">Figura </w:t>
-      </w:r>
-      <w:r>
-        <w:fldChar w:fldCharType="begin"/>
-      </w:r>
-      <w:r>
-        <w:rPr>
-          <w:lang w:val="es-EC"/>
-        </w:rPr>
-        <w:instrText xml:space="preserve"> SEQ Figura \* ARABIC </w:instrText>
-      </w:r>
-      <w:r>
-        <w:fldChar w:fldCharType="separate"/>
-      </w:r>
-      <w:r>
-        <w:rPr>
-          <w:noProof/>
-          <w:lang w:val="es-EC"/>
-        </w:rPr>
-        <w:t>4</w:t>
-      </w:r>
-      <w:r>
-        <w:fldChar w:fldCharType="end"/>
-      </w:r>
-      <w:r>
-        <w:rPr>
-          <w:lang w:val="es-EC"/>
-        </w:rPr>
-        <w:t xml:space="preserve"> Pantalla de detalles de contacto, muestra información detallada sobre un contacto, incluidos su nombre, apellido, número de teléfono, correo electrónico, fotos asociadas, contactos relacionados,dirección y redes sociales.</w:t>
-      </w:r>
-    </w:p>
-    <w:p>
-      <w:pPr>
-        <w:keepNext/>
-      </w:pPr>
-      <w:r>
-        <w:rPr>
-          <w:noProof/>
-          <w:lang w:val="es-EC"/>
-        </w:rPr>
-        <w:drawing>
-          <wp:inline distT="0" distB="0" distL="0" distR="0" wp14:anchorId="33A4B0E8" wp14:editId="64E5DF08">
-            <wp:extent cx="2266950" cy="1933538"/>
-            <wp:effectExtent l="0" t="0" r="0" b="0"/>
-            <wp:docPr id="7" name="Imagen 7"/>
-            <wp:cNvGraphicFramePr>
-              <a:graphicFrameLocks xmlns:a="http://schemas.openxmlformats.org/drawingml/2006/main" noChangeAspect="1"/>
-            </wp:cNvGraphicFramePr>
-            <a:graphic xmlns:a="http://schemas.openxmlformats.org/drawingml/2006/main">
-              <a:graphicData uri="http://schemas.openxmlformats.org/drawingml/2006/picture">
-                <pic:pic xmlns:pic="http://schemas.openxmlformats.org/drawingml/2006/picture">
-                  <pic:nvPicPr>
-                    <pic:cNvPr id="0" name="Picture 7"/>
-                    <pic:cNvPicPr>
-                      <a:picLocks noChangeAspect="1" noChangeArrowheads="1"/>
-                    </pic:cNvPicPr>
-                  </pic:nvPicPr>
-                  <pic:blipFill>
-                    <a:blip r:embed="rId9">
-                      <a:extLst>
-                        <a:ext uri="{28A0092B-C50C-407E-A947-70E740481C1C}">
-                          <a14:useLocalDpi xmlns:a14="http://schemas.microsoft.com/office/drawing/2010/main" val="0"/>
-                        </a:ext>
-                      </a:extLst>
-                    </a:blip>
-                    <a:srcRect/>
-                    <a:stretch>
-                      <a:fillRect/>
-                    </a:stretch>
-                  </pic:blipFill>
-                  <pic:spPr bwMode="auto">
-                    <a:xfrm>
-                      <a:off x="0" y="0"/>
-                      <a:ext cx="2269949" cy="1936096"/>
-                    </a:xfrm>
-                    <a:prstGeom prst="rect">
-                      <a:avLst/>
-                    </a:prstGeom>
-                    <a:noFill/>
-                    <a:ln>
-                      <a:noFill/>
-                    </a:ln>
-                  </pic:spPr>
-                </pic:pic>
-              </a:graphicData>
-            </a:graphic>
-          </wp:inline>
-        </w:drawing>
-      </w:r>
-    </w:p>
-    <w:p>
-      <w:pPr>
-        <w:pStyle w:val="Descripcin"/>
-        <w:rPr>
-          <w:lang w:val="es-EC"/>
-        </w:rPr>
-      </w:pPr>
-      <w:r>
-        <w:rPr>
-          <w:lang w:val="es-EC"/>
-        </w:rPr>
-        <w:t xml:space="preserve">Figura </w:t>
-      </w:r>
-      <w:r>
-        <w:fldChar w:fldCharType="begin"/>
-      </w:r>
-      <w:r>
-        <w:rPr>
-          <w:lang w:val="es-EC"/>
-        </w:rPr>
-        <w:instrText xml:space="preserve"> SEQ Figura \* ARABIC </w:instrText>
-      </w:r>
-      <w:r>
-        <w:fldChar w:fldCharType="separate"/>
-      </w:r>
-      <w:r>
-        <w:rPr>
-          <w:noProof/>
-          <w:lang w:val="es-EC"/>
-        </w:rPr>
-        <w:t>5</w:t>
-      </w:r>
-      <w:r>
-        <w:fldChar w:fldCharType="end"/>
-      </w:r>
-      <w:r>
-        <w:rPr>
-          <w:lang w:val="es-EC"/>
-        </w:rPr>
-        <w:t xml:space="preserve"> Pantalla de edición de usuario de Safe Contacts</w:t>
-      </w:r>
-    </w:p>
-    <w:p>
-      <w:pPr>
-        <w:keepNext/>
-      </w:pPr>
-      <w:r>
-        <w:rPr>
-          <w:noProof/>
-        </w:rPr>
-        <w:lastRenderedPageBreak/>
-        <w:drawing>
-          <wp:inline distT="0" distB="0" distL="0" distR="0" wp14:anchorId="1D8CAFB7" wp14:editId="26E46AE1">
-            <wp:extent cx="2899948" cy="2295525"/>
-            <wp:effectExtent l="0" t="0" r="0" b="0"/>
-            <wp:docPr id="8" name="Imagen 8"/>
-            <wp:cNvGraphicFramePr>
-              <a:graphicFrameLocks xmlns:a="http://schemas.openxmlformats.org/drawingml/2006/main" noChangeAspect="1"/>
-            </wp:cNvGraphicFramePr>
-            <a:graphic xmlns:a="http://schemas.openxmlformats.org/drawingml/2006/main">
-              <a:graphicData uri="http://schemas.openxmlformats.org/drawingml/2006/picture">
-                <pic:pic xmlns:pic="http://schemas.openxmlformats.org/drawingml/2006/picture">
-                  <pic:nvPicPr>
-                    <pic:cNvPr id="0" name="Picture 8"/>
-                    <pic:cNvPicPr>
-                      <a:picLocks noChangeAspect="1" noChangeArrowheads="1"/>
-                    </pic:cNvPicPr>
-                  </pic:nvPicPr>
-                  <pic:blipFill>
-                    <a:blip r:embed="rId10">
-                      <a:extLst>
-                        <a:ext uri="{28A0092B-C50C-407E-A947-70E740481C1C}">
-                          <a14:useLocalDpi xmlns:a14="http://schemas.microsoft.com/office/drawing/2010/main" val="0"/>
-                        </a:ext>
-                      </a:extLst>
-                    </a:blip>
-                    <a:srcRect/>
-                    <a:stretch>
-                      <a:fillRect/>
-                    </a:stretch>
-                  </pic:blipFill>
-                  <pic:spPr bwMode="auto">
-                    <a:xfrm>
-                      <a:off x="0" y="0"/>
-                      <a:ext cx="2903769" cy="2298549"/>
-                    </a:xfrm>
-                    <a:prstGeom prst="rect">
-                      <a:avLst/>
-                    </a:prstGeom>
-                    <a:noFill/>
-                    <a:ln>
-                      <a:noFill/>
-                    </a:ln>
-                  </pic:spPr>
-                </pic:pic>
-              </a:graphicData>
-            </a:graphic>
-          </wp:inline>
-        </w:drawing>
-      </w:r>
-    </w:p>
-    <w:p>
-      <w:pPr>
-        <w:pStyle w:val="Descripcin"/>
-        <w:rPr>
-          <w:lang w:val="es-EC"/>
-        </w:rPr>
-      </w:pPr>
-      <w:r>
-        <w:rPr>
-          <w:lang w:val="es-EC"/>
-        </w:rPr>
-        <w:t xml:space="preserve">Figura </w:t>
-      </w:r>
-      <w:r>
-        <w:fldChar w:fldCharType="begin"/>
-      </w:r>
-      <w:r>
-        <w:rPr>
-          <w:lang w:val="es-EC"/>
-        </w:rPr>
-        <w:instrText xml:space="preserve"> SEQ Figura \* ARABIC </w:instrText>
-      </w:r>
-      <w:r>
-        <w:fldChar w:fldCharType="separate"/>
-      </w:r>
-      <w:r>
-        <w:rPr>
-          <w:noProof/>
-          <w:lang w:val="es-EC"/>
-        </w:rPr>
-        <w:t>6</w:t>
-      </w:r>
-      <w:r>
-        <w:fldChar w:fldCharType="end"/>
-      </w:r>
-      <w:r>
-        <w:rPr>
-          <w:lang w:val="es-EC"/>
-        </w:rPr>
-        <w:t xml:space="preserve"> Pantalla de inicio, donde puede ver la lista de contactos de manera circular, aplicar filtros y formas de ordenar</w:t>
-      </w:r>
-    </w:p>
-    <w:p>
-      <w:pPr>
-        <w:pStyle w:val="Ttulo1"/>
-        <w:spacing w:before="0" w:after="240"/>
-        <w:rPr>
-          <w:b/>
-          <w:bCs/>
-          <w:sz w:val="36"/>
-          <w:szCs w:val="36"/>
-          <w:lang w:val="es-EC"/>
-        </w:rPr>
-      </w:pPr>
-      <w:r>
-        <w:rPr>
-          <w:b/>
-          <w:bCs/>
-          <w:sz w:val="36"/>
-          <w:szCs w:val="36"/>
-          <w:lang w:val="es-EC"/>
-        </w:rPr>
-        <w:t>Clase Principal</w:t>
-      </w:r>
-      <w:r>
-        <w:rPr>
-          <w:b/>
-          <w:bCs/>
-          <w:sz w:val="36"/>
-          <w:szCs w:val="36"/>
-          <w:lang w:val="es-EC"/>
-        </w:rPr>
-        <w:t xml:space="preserve">: </w:t>
-      </w:r>
-    </w:p>
-    <w:p>
-      <w:pPr>
-        <w:jc w:val="both"/>
-        <w:rPr>
-          <w:lang w:val="es-ES"/>
-        </w:rPr>
-      </w:pPr>
-      <w:r>
-        <w:rPr>
-          <w:noProof/>
-          <w:lang w:val="es-ES"/>
-        </w:rPr>
-        <w:drawing>
-          <wp:inline distT="0" distB="0" distL="0" distR="0" wp14:anchorId="2103E30A" wp14:editId="701F8819">
-            <wp:extent cx="5727700" cy="5433695"/>
-            <wp:effectExtent l="0" t="0" r="6350" b="0"/>
-            <wp:docPr id="1" name="Imagen 1" descr="Tabla&#10;&#10;Descripción generada automáticamente con confianza baja"/>
-            <wp:cNvGraphicFramePr>
-              <a:graphicFrameLocks xmlns:a="http://schemas.openxmlformats.org/drawingml/2006/main" noChangeAspect="1"/>
-            </wp:cNvGraphicFramePr>
-            <a:graphic xmlns:a="http://schemas.openxmlformats.org/drawingml/2006/main">
-              <a:graphicData uri="http://schemas.openxmlformats.org/drawingml/2006/picture">
-                <pic:pic xmlns:pic="http://schemas.openxmlformats.org/drawingml/2006/picture">
-                  <pic:nvPicPr>
-                    <pic:cNvPr id="1" name="Imagen 1" descr="Tabla&#10;&#10;Descripción generada automáticamente con confianza baja"/>
-                    <pic:cNvPicPr/>
-                  </pic:nvPicPr>
-                  <pic:blipFill>
-                    <a:blip r:embed="rId11"/>
-                    <a:stretch>
-                      <a:fillRect/>
-                    </a:stretch>
-                  </pic:blipFill>
-                  <pic:spPr>
-                    <a:xfrm>
-                      <a:off x="0" y="0"/>
-                      <a:ext cx="5727700" cy="5433695"/>
+                      <a:ext cx="5727700" cy="5366385"/>
                     </a:xfrm>
                     <a:prstGeom prst="rect">
                       <a:avLst/>
@@ -1007,13 +1193,23 @@
                 <w:lang w:val="es-EC"/>
               </w:rPr>
             </w:pPr>
+            <w:proofErr w:type="spellStart"/>
             <w:r>
               <w:rPr>
                 <w:b/>
                 <w:bCs/>
                 <w:lang w:val="es-EC"/>
               </w:rPr>
-              <w:t>Angelo Saul Zurita Guerrero</w:t>
+              <w:t>Angelo</w:t>
+            </w:r>
+            <w:proofErr w:type="spellEnd"/>
+            <w:r>
+              <w:rPr>
+                <w:b/>
+                <w:bCs/>
+                <w:lang w:val="es-EC"/>
+              </w:rPr>
+              <w:t xml:space="preserve"> Saul Zurita Guerrero</w:t>
             </w:r>
           </w:p>
         </w:tc>
@@ -1096,13 +1292,23 @@
             <w:bookmarkStart w:id="0" w:name="OLE_LINK1"/>
             <w:bookmarkStart w:id="1" w:name="OLE_LINK2"/>
             <w:bookmarkStart w:id="2" w:name="OLE_LINK7"/>
+            <w:proofErr w:type="spellStart"/>
             <w:r>
               <w:rPr>
                 <w:b/>
                 <w:bCs/>
                 <w:lang w:val="es-EC"/>
               </w:rPr>
-              <w:t>Angelo Saul Zurita Guerrero</w:t>
+              <w:t>Angelo</w:t>
+            </w:r>
+            <w:proofErr w:type="spellEnd"/>
+            <w:r>
+              <w:rPr>
+                <w:b/>
+                <w:bCs/>
+                <w:lang w:val="es-EC"/>
+              </w:rPr>
+              <w:t xml:space="preserve"> Saul Zurita Guerrero</w:t>
             </w:r>
             <w:bookmarkEnd w:id="0"/>
             <w:bookmarkEnd w:id="1"/>

--- a/Grupo_06.docx
+++ b/Grupo_06.docx
@@ -88,19 +88,11 @@
           <w:lang w:val="es-ES"/>
         </w:rPr>
       </w:pPr>
-      <w:proofErr w:type="spellStart"/>
       <w:r>
         <w:rPr>
           <w:lang w:val="es-ES"/>
         </w:rPr>
-        <w:t>Angelo</w:t>
-      </w:r>
-      <w:proofErr w:type="spellEnd"/>
-      <w:r>
-        <w:rPr>
-          <w:lang w:val="es-ES"/>
-        </w:rPr>
-        <w:t xml:space="preserve"> Saul Zurita Guerrero, 202208443</w:t>
+        <w:t>Angelo Saul Zurita Guerrero, 202208443</w:t>
       </w:r>
       <w:r>
         <w:rPr>
@@ -150,21 +142,7 @@
         <w:rPr>
           <w:lang w:val="es-ES"/>
         </w:rPr>
-        <w:t xml:space="preserve">Luis Fernando Romero </w:t>
-      </w:r>
-      <w:proofErr w:type="gramStart"/>
-      <w:r>
-        <w:rPr>
-          <w:lang w:val="es-ES"/>
-        </w:rPr>
-        <w:t>Rodríguez ,</w:t>
-      </w:r>
-      <w:proofErr w:type="gramEnd"/>
-      <w:r>
-        <w:rPr>
-          <w:lang w:val="es-ES"/>
-        </w:rPr>
-        <w:t xml:space="preserve"> </w:t>
+        <w:t xml:space="preserve">Luis Fernando Romero Rodríguez, </w:t>
       </w:r>
       <w:r>
         <w:rPr>
@@ -185,7 +163,6 @@
           <w:lang w:val="es-ES"/>
         </w:rPr>
       </w:pPr>
-      <w:proofErr w:type="spellStart"/>
       <w:r>
         <w:rPr>
           <w:b/>
@@ -196,7 +173,6 @@
         </w:rPr>
         <w:t>Screenshots</w:t>
       </w:r>
-      <w:proofErr w:type="spellEnd"/>
     </w:p>
     <w:p>
       <w:pPr>
@@ -204,6 +180,9 @@
         <w:jc w:val="both"/>
       </w:pPr>
       <w:r>
+        <w:rPr>
+          <w:noProof/>
+        </w:rPr>
         <w:drawing>
           <wp:inline distT="0" distB="0" distL="0" distR="0" wp14:anchorId="3E7501D3" wp14:editId="1BE2AB37">
             <wp:extent cx="2852382" cy="2434327"/>
@@ -290,6 +269,7 @@
       </w:pPr>
       <w:r>
         <w:rPr>
+          <w:noProof/>
           <w:lang w:val="es-EC"/>
         </w:rPr>
         <w:drawing>
@@ -383,13 +363,14 @@
       </w:pPr>
       <w:r>
         <w:rPr>
+          <w:noProof/>
           <w:lang w:val="es-EC"/>
         </w:rPr>
         <w:lastRenderedPageBreak/>
         <w:drawing>
-          <wp:inline distT="0" distB="0" distL="0" distR="0" wp14:anchorId="206AAF7C" wp14:editId="0FF04B87">
-            <wp:extent cx="2849880" cy="2453992"/>
-            <wp:effectExtent l="0" t="0" r="7620" b="3810"/>
+          <wp:inline distT="0" distB="0" distL="0" distR="0" wp14:anchorId="206AAF7C" wp14:editId="185D5FEA">
+            <wp:extent cx="2624447" cy="2259875"/>
+            <wp:effectExtent l="0" t="0" r="5080" b="7620"/>
             <wp:docPr id="10" name="Imagen 10" descr="Interfaz de usuario gráfica, Texto, Aplicación&#10;&#10;Descripción generada automáticamente"/>
             <wp:cNvGraphicFramePr>
               <a:graphicFrameLocks xmlns:a="http://schemas.openxmlformats.org/drawingml/2006/main" noChangeAspect="1"/>
@@ -410,7 +391,7 @@
                   <pic:spPr>
                     <a:xfrm>
                       <a:off x="0" y="0"/>
-                      <a:ext cx="2862122" cy="2464534"/>
+                      <a:ext cx="2637562" cy="2271168"/>
                     </a:xfrm>
                     <a:prstGeom prst="rect">
                       <a:avLst/>
@@ -477,6 +458,7 @@
       </w:pPr>
       <w:r>
         <w:rPr>
+          <w:noProof/>
           <w:u w:val="single"/>
           <w:lang w:val="es-EC"/>
         </w:rPr>
@@ -564,7 +546,6 @@
         </w:rPr>
         <w:t xml:space="preserve">parece si se da </w:t>
       </w:r>
-      <w:proofErr w:type="spellStart"/>
       <w:proofErr w:type="gramStart"/>
       <w:r>
         <w:rPr>
@@ -572,7 +553,6 @@
         </w:rPr>
         <w:t>click</w:t>
       </w:r>
-      <w:proofErr w:type="spellEnd"/>
       <w:proofErr w:type="gramEnd"/>
       <w:r>
         <w:rPr>
@@ -587,12 +567,13 @@
       </w:pPr>
       <w:r>
         <w:rPr>
+          <w:noProof/>
           <w:lang w:val="es-EC"/>
         </w:rPr>
         <w:drawing>
-          <wp:inline distT="0" distB="0" distL="0" distR="0" wp14:anchorId="5FB2E861" wp14:editId="02905A1B">
-            <wp:extent cx="3004457" cy="2585431"/>
-            <wp:effectExtent l="0" t="0" r="5715" b="5715"/>
+          <wp:inline distT="0" distB="0" distL="0" distR="0" wp14:anchorId="5FB2E861" wp14:editId="017A6825">
+            <wp:extent cx="2731325" cy="2350391"/>
+            <wp:effectExtent l="0" t="0" r="0" b="0"/>
             <wp:docPr id="12" name="Imagen 12" descr="Interfaz de usuario gráfica, Aplicación&#10;&#10;Descripción generada automáticamente"/>
             <wp:cNvGraphicFramePr>
               <a:graphicFrameLocks xmlns:a="http://schemas.openxmlformats.org/drawingml/2006/main" noChangeAspect="1"/>
@@ -613,7 +594,7 @@
                   <pic:spPr>
                     <a:xfrm>
                       <a:off x="0" y="0"/>
-                      <a:ext cx="3018527" cy="2597539"/>
+                      <a:ext cx="2747848" cy="2364610"/>
                     </a:xfrm>
                     <a:prstGeom prst="rect">
                       <a:avLst/>
@@ -679,11 +660,14 @@
         <w:keepNext/>
       </w:pPr>
       <w:r>
+        <w:rPr>
+          <w:noProof/>
+        </w:rPr>
         <w:lastRenderedPageBreak/>
         <w:drawing>
-          <wp:inline distT="0" distB="0" distL="0" distR="0" wp14:anchorId="058E3023" wp14:editId="46D31D8F">
-            <wp:extent cx="3194819" cy="2770496"/>
-            <wp:effectExtent l="0" t="0" r="5715" b="0"/>
+          <wp:inline distT="0" distB="0" distL="0" distR="0" wp14:anchorId="058E3023" wp14:editId="152B6B97">
+            <wp:extent cx="2565070" cy="2224388"/>
+            <wp:effectExtent l="0" t="0" r="6985" b="5080"/>
             <wp:docPr id="15" name="Imagen 15" descr="Interfaz de usuario gráfica, Aplicación&#10;&#10;Descripción generada automáticamente"/>
             <wp:cNvGraphicFramePr>
               <a:graphicFrameLocks xmlns:a="http://schemas.openxmlformats.org/drawingml/2006/main" noChangeAspect="1"/>
@@ -704,7 +688,7 @@
                   <pic:spPr>
                     <a:xfrm>
                       <a:off x="0" y="0"/>
-                      <a:ext cx="3199366" cy="2774439"/>
+                      <a:ext cx="2576557" cy="2234350"/>
                     </a:xfrm>
                     <a:prstGeom prst="rect">
                       <a:avLst/>
@@ -764,7 +748,6 @@
         </w:rPr>
         <w:t xml:space="preserve">ontra la computadora, aparece al dar </w:t>
       </w:r>
-      <w:proofErr w:type="spellStart"/>
       <w:proofErr w:type="gramStart"/>
       <w:r>
         <w:rPr>
@@ -772,7 +755,6 @@
         </w:rPr>
         <w:t>click</w:t>
       </w:r>
-      <w:proofErr w:type="spellEnd"/>
       <w:proofErr w:type="gramEnd"/>
       <w:r>
         <w:rPr>
@@ -787,12 +769,13 @@
       </w:pPr>
       <w:r>
         <w:rPr>
+          <w:noProof/>
           <w:lang w:val="es-EC"/>
         </w:rPr>
         <w:drawing>
-          <wp:inline distT="0" distB="0" distL="0" distR="0" wp14:anchorId="182360D1" wp14:editId="7F7FF540">
-            <wp:extent cx="3257550" cy="2812616"/>
-            <wp:effectExtent l="0" t="0" r="0" b="6985"/>
+          <wp:inline distT="0" distB="0" distL="0" distR="0" wp14:anchorId="182360D1" wp14:editId="71823065">
+            <wp:extent cx="2529444" cy="2183959"/>
+            <wp:effectExtent l="0" t="0" r="4445" b="6985"/>
             <wp:docPr id="16" name="Imagen 16" descr="Interfaz de usuario gráfica, Aplicación&#10;&#10;Descripción generada automáticamente"/>
             <wp:cNvGraphicFramePr>
               <a:graphicFrameLocks xmlns:a="http://schemas.openxmlformats.org/drawingml/2006/main" noChangeAspect="1"/>
@@ -813,7 +796,7 @@
                   <pic:spPr>
                     <a:xfrm>
                       <a:off x="0" y="0"/>
-                      <a:ext cx="3261269" cy="2815827"/>
+                      <a:ext cx="2540922" cy="2193869"/>
                     </a:xfrm>
                     <a:prstGeom prst="rect">
                       <a:avLst/>
@@ -873,72 +856,745 @@
         </w:rPr>
         <w:t xml:space="preserve">a computadora juegue contra sí misma, aparece al dar </w:t>
       </w:r>
-      <w:proofErr w:type="spellStart"/>
+      <w:proofErr w:type="gramStart"/>
       <w:r>
         <w:rPr>
           <w:lang w:val="es-EC"/>
         </w:rPr>
         <w:t>click</w:t>
       </w:r>
-      <w:proofErr w:type="spellEnd"/>
-      <w:r>
-        <w:rPr>
-          <w:lang w:val="es-EC"/>
-        </w:rPr>
-        <w:t xml:space="preserve"> en “</w:t>
-      </w:r>
-      <w:proofErr w:type="spellStart"/>
-      <w:r>
-        <w:rPr>
-          <w:lang w:val="es-EC"/>
-        </w:rPr>
-        <w:t>Computer</w:t>
-      </w:r>
-      <w:proofErr w:type="spellEnd"/>
+      <w:proofErr w:type="gramEnd"/>
+      <w:r>
+        <w:rPr>
+          <w:lang w:val="es-EC"/>
+        </w:rPr>
+        <w:t xml:space="preserve"> en “Computer to Computer”, con el botón “Continue” se avanza los turnos entre A y B, los puntos que gane A son para el usuario.</w:t>
+      </w:r>
+    </w:p>
+    <w:p>
+      <w:pPr>
+        <w:keepNext/>
+      </w:pPr>
+      <w:r>
+        <w:rPr>
+          <w:lang w:val="es-EC"/>
+        </w:rPr>
+        <w:drawing>
+          <wp:inline distT="0" distB="0" distL="0" distR="0" wp14:anchorId="065B2B80" wp14:editId="3DCC2973">
+            <wp:extent cx="2553195" cy="2211542"/>
+            <wp:effectExtent l="0" t="0" r="0" b="0"/>
+            <wp:docPr id="2" name="Imagen 2"/>
+            <wp:cNvGraphicFramePr>
+              <a:graphicFrameLocks xmlns:a="http://schemas.openxmlformats.org/drawingml/2006/main" noChangeAspect="1"/>
+            </wp:cNvGraphicFramePr>
+            <a:graphic xmlns:a="http://schemas.openxmlformats.org/drawingml/2006/main">
+              <a:graphicData uri="http://schemas.openxmlformats.org/drawingml/2006/picture">
+                <pic:pic xmlns:pic="http://schemas.openxmlformats.org/drawingml/2006/picture">
+                  <pic:nvPicPr>
+                    <pic:cNvPr id="1" name=""/>
+                    <pic:cNvPicPr/>
+                  </pic:nvPicPr>
+                  <pic:blipFill>
+                    <a:blip r:embed="rId12"/>
+                    <a:stretch>
+                      <a:fillRect/>
+                    </a:stretch>
+                  </pic:blipFill>
+                  <pic:spPr>
+                    <a:xfrm>
+                      <a:off x="0" y="0"/>
+                      <a:ext cx="2558479" cy="2216119"/>
+                    </a:xfrm>
+                    <a:prstGeom prst="rect">
+                      <a:avLst/>
+                    </a:prstGeom>
+                  </pic:spPr>
+                </pic:pic>
+              </a:graphicData>
+            </a:graphic>
+          </wp:inline>
+        </w:drawing>
+      </w:r>
+    </w:p>
+    <w:p>
+      <w:pPr>
+        <w:pStyle w:val="Descripcin"/>
+        <w:rPr>
+          <w:lang w:val="es-EC"/>
+        </w:rPr>
+      </w:pPr>
+      <w:r>
+        <w:rPr>
+          <w:lang w:val="es-EC"/>
+        </w:rPr>
+        <w:t xml:space="preserve">Figura </w:t>
+      </w:r>
+      <w:r>
+        <w:fldChar w:fldCharType="begin"/>
+      </w:r>
+      <w:r>
+        <w:rPr>
+          <w:lang w:val="es-EC"/>
+        </w:rPr>
+        <w:instrText xml:space="preserve"> SEQ Figura \* ARABIC </w:instrText>
+      </w:r>
+      <w:r>
+        <w:fldChar w:fldCharType="separate"/>
+      </w:r>
+      <w:r>
+        <w:rPr>
+          <w:noProof/>
+          <w:lang w:val="es-EC"/>
+        </w:rPr>
+        <w:t>8</w:t>
+      </w:r>
+      <w:r>
+        <w:fldChar w:fldCharType="end"/>
+      </w:r>
+      <w:r>
+        <w:rPr>
+          <w:lang w:val="es-EC"/>
+        </w:rPr>
+        <w:t xml:space="preserve"> Pantalla d</w:t>
+      </w:r>
+      <w:r>
+        <w:rPr>
+          <w:lang w:val="es-EC"/>
+        </w:rPr>
+        <w:t>e inicio del torneo para 4 personas, se ingresa al dar click en Tournaments, aquí se ingresa los nombres de las 4 personas que van a competir.</w:t>
+      </w:r>
+    </w:p>
+    <w:p>
+      <w:pPr>
+        <w:keepNext/>
+      </w:pPr>
+      <w:r>
+        <w:rPr>
+          <w:lang w:val="es-EC"/>
+        </w:rPr>
+        <w:lastRenderedPageBreak/>
+        <w:drawing>
+          <wp:inline distT="0" distB="0" distL="0" distR="0" wp14:anchorId="63E65763" wp14:editId="2B6F245E">
+            <wp:extent cx="2626157" cy="2263969"/>
+            <wp:effectExtent l="0" t="0" r="3175" b="3175"/>
+            <wp:docPr id="4" name="Imagen 4" descr="Interfaz de usuario gráfica&#10;&#10;Descripción generada automáticamente"/>
+            <wp:cNvGraphicFramePr>
+              <a:graphicFrameLocks xmlns:a="http://schemas.openxmlformats.org/drawingml/2006/main" noChangeAspect="1"/>
+            </wp:cNvGraphicFramePr>
+            <a:graphic xmlns:a="http://schemas.openxmlformats.org/drawingml/2006/main">
+              <a:graphicData uri="http://schemas.openxmlformats.org/drawingml/2006/picture">
+                <pic:pic xmlns:pic="http://schemas.openxmlformats.org/drawingml/2006/picture">
+                  <pic:nvPicPr>
+                    <pic:cNvPr id="4" name="Imagen 4" descr="Interfaz de usuario gráfica&#10;&#10;Descripción generada automáticamente"/>
+                    <pic:cNvPicPr/>
+                  </pic:nvPicPr>
+                  <pic:blipFill>
+                    <a:blip r:embed="rId13"/>
+                    <a:stretch>
+                      <a:fillRect/>
+                    </a:stretch>
+                  </pic:blipFill>
+                  <pic:spPr>
+                    <a:xfrm>
+                      <a:off x="0" y="0"/>
+                      <a:ext cx="2645187" cy="2280375"/>
+                    </a:xfrm>
+                    <a:prstGeom prst="rect">
+                      <a:avLst/>
+                    </a:prstGeom>
+                  </pic:spPr>
+                </pic:pic>
+              </a:graphicData>
+            </a:graphic>
+          </wp:inline>
+        </w:drawing>
+      </w:r>
+    </w:p>
+    <w:p>
+      <w:pPr>
+        <w:pStyle w:val="Descripcin"/>
+        <w:rPr>
+          <w:lang w:val="es-EC"/>
+        </w:rPr>
+      </w:pPr>
+      <w:r>
+        <w:rPr>
+          <w:lang w:val="es-EC"/>
+        </w:rPr>
+        <w:t xml:space="preserve">Figura </w:t>
+      </w:r>
+      <w:r>
+        <w:fldChar w:fldCharType="begin"/>
+      </w:r>
+      <w:r>
+        <w:rPr>
+          <w:lang w:val="es-EC"/>
+        </w:rPr>
+        <w:instrText xml:space="preserve"> SEQ Figura \* ARABIC </w:instrText>
+      </w:r>
+      <w:r>
+        <w:fldChar w:fldCharType="separate"/>
+      </w:r>
+      <w:r>
+        <w:rPr>
+          <w:noProof/>
+          <w:lang w:val="es-EC"/>
+        </w:rPr>
+        <w:t>9</w:t>
+      </w:r>
+      <w:r>
+        <w:fldChar w:fldCharType="end"/>
+      </w:r>
       <w:r>
         <w:rPr>
           <w:lang w:val="es-EC"/>
         </w:rPr>
         <w:t xml:space="preserve"> </w:t>
       </w:r>
-      <w:proofErr w:type="spellStart"/>
-      <w:r>
-        <w:rPr>
-          <w:lang w:val="es-EC"/>
-        </w:rPr>
-        <w:t>to</w:t>
-      </w:r>
-      <w:proofErr w:type="spellEnd"/>
+      <w:r>
+        <w:rPr>
+          <w:lang w:val="es-EC"/>
+        </w:rPr>
+        <w:t>Pantalla d</w:t>
+      </w:r>
+      <w:r>
+        <w:rPr>
+          <w:lang w:val="es-EC"/>
+        </w:rPr>
+        <w:t xml:space="preserve">e inicio del torneo para </w:t>
+      </w:r>
+      <w:r>
+        <w:rPr>
+          <w:lang w:val="es-EC"/>
+        </w:rPr>
+        <w:t>8</w:t>
+      </w:r>
+      <w:r>
+        <w:rPr>
+          <w:lang w:val="es-EC"/>
+        </w:rPr>
+        <w:t xml:space="preserve"> personas, se ingresa al dar </w:t>
+      </w:r>
+      <w:proofErr w:type="gramStart"/>
+      <w:r>
+        <w:rPr>
+          <w:lang w:val="es-EC"/>
+        </w:rPr>
+        <w:t>click</w:t>
+      </w:r>
+      <w:proofErr w:type="gramEnd"/>
+      <w:r>
+        <w:rPr>
+          <w:lang w:val="es-EC"/>
+        </w:rPr>
+        <w:t xml:space="preserve"> en Tournaments, aquí se ingresa los nombres de las </w:t>
+      </w:r>
+      <w:r>
+        <w:rPr>
+          <w:lang w:val="es-EC"/>
+        </w:rPr>
+        <w:t>8</w:t>
+      </w:r>
+      <w:r>
+        <w:rPr>
+          <w:lang w:val="es-EC"/>
+        </w:rPr>
+        <w:t xml:space="preserve"> personas que van a competir.</w:t>
+      </w:r>
+    </w:p>
+    <w:p>
+      <w:pPr>
+        <w:keepNext/>
+      </w:pPr>
+      <w:r>
+        <w:rPr>
+          <w:lang w:val="es-EC"/>
+        </w:rPr>
+        <w:drawing>
+          <wp:inline distT="0" distB="0" distL="0" distR="0" wp14:anchorId="4BD65431" wp14:editId="37739376">
+            <wp:extent cx="2594344" cy="2251787"/>
+            <wp:effectExtent l="0" t="0" r="0" b="0"/>
+            <wp:docPr id="5" name="Imagen 5" descr="Imagen que contiene Interfaz de usuario gráfica&#10;&#10;Descripción generada automáticamente"/>
+            <wp:cNvGraphicFramePr>
+              <a:graphicFrameLocks xmlns:a="http://schemas.openxmlformats.org/drawingml/2006/main" noChangeAspect="1"/>
+            </wp:cNvGraphicFramePr>
+            <a:graphic xmlns:a="http://schemas.openxmlformats.org/drawingml/2006/main">
+              <a:graphicData uri="http://schemas.openxmlformats.org/drawingml/2006/picture">
+                <pic:pic xmlns:pic="http://schemas.openxmlformats.org/drawingml/2006/picture">
+                  <pic:nvPicPr>
+                    <pic:cNvPr id="5" name="Imagen 5" descr="Imagen que contiene Interfaz de usuario gráfica&#10;&#10;Descripción generada automáticamente"/>
+                    <pic:cNvPicPr/>
+                  </pic:nvPicPr>
+                  <pic:blipFill>
+                    <a:blip r:embed="rId14"/>
+                    <a:stretch>
+                      <a:fillRect/>
+                    </a:stretch>
+                  </pic:blipFill>
+                  <pic:spPr>
+                    <a:xfrm>
+                      <a:off x="0" y="0"/>
+                      <a:ext cx="2606424" cy="2262272"/>
+                    </a:xfrm>
+                    <a:prstGeom prst="rect">
+                      <a:avLst/>
+                    </a:prstGeom>
+                  </pic:spPr>
+                </pic:pic>
+              </a:graphicData>
+            </a:graphic>
+          </wp:inline>
+        </w:drawing>
+      </w:r>
+    </w:p>
+    <w:p>
+      <w:pPr>
+        <w:pStyle w:val="Descripcin"/>
+        <w:rPr>
+          <w:lang w:val="es-EC"/>
+        </w:rPr>
+      </w:pPr>
+      <w:r>
+        <w:rPr>
+          <w:lang w:val="es-EC"/>
+        </w:rPr>
+        <w:t xml:space="preserve">Figura </w:t>
+      </w:r>
+      <w:r>
+        <w:fldChar w:fldCharType="begin"/>
+      </w:r>
+      <w:r>
+        <w:rPr>
+          <w:lang w:val="es-EC"/>
+        </w:rPr>
+        <w:instrText xml:space="preserve"> SEQ Figura \* ARABIC </w:instrText>
+      </w:r>
+      <w:r>
+        <w:fldChar w:fldCharType="separate"/>
+      </w:r>
+      <w:r>
+        <w:rPr>
+          <w:noProof/>
+          <w:lang w:val="es-EC"/>
+        </w:rPr>
+        <w:t>10</w:t>
+      </w:r>
+      <w:r>
+        <w:fldChar w:fldCharType="end"/>
+      </w:r>
+      <w:r>
+        <w:rPr>
+          <w:lang w:val="es-EC"/>
+        </w:rPr>
+        <w:t xml:space="preserve"> Pantalla d</w:t>
+      </w:r>
+      <w:r>
+        <w:rPr>
+          <w:lang w:val="es-EC"/>
+        </w:rPr>
+        <w:t>onde se muestra los niveles y quienes van pasando a la siguiente ronda y quién es el ganador del torneo con 4 personas.</w:t>
+      </w:r>
+    </w:p>
+    <w:p>
+      <w:pPr>
+        <w:keepNext/>
+      </w:pPr>
+      <w:r>
+        <w:rPr>
+          <w:lang w:val="es-EC"/>
+        </w:rPr>
+        <w:drawing>
+          <wp:inline distT="0" distB="0" distL="0" distR="0" wp14:anchorId="0F9DCE12" wp14:editId="2D0409AF">
+            <wp:extent cx="2664372" cy="2303707"/>
+            <wp:effectExtent l="0" t="0" r="3175" b="1905"/>
+            <wp:docPr id="6" name="Imagen 6" descr="Imagen que contiene Forma&#10;&#10;Descripción generada automáticamente"/>
+            <wp:cNvGraphicFramePr>
+              <a:graphicFrameLocks xmlns:a="http://schemas.openxmlformats.org/drawingml/2006/main" noChangeAspect="1"/>
+            </wp:cNvGraphicFramePr>
+            <a:graphic xmlns:a="http://schemas.openxmlformats.org/drawingml/2006/main">
+              <a:graphicData uri="http://schemas.openxmlformats.org/drawingml/2006/picture">
+                <pic:pic xmlns:pic="http://schemas.openxmlformats.org/drawingml/2006/picture">
+                  <pic:nvPicPr>
+                    <pic:cNvPr id="6" name="Imagen 6" descr="Imagen que contiene Forma&#10;&#10;Descripción generada automáticamente"/>
+                    <pic:cNvPicPr/>
+                  </pic:nvPicPr>
+                  <pic:blipFill>
+                    <a:blip r:embed="rId15"/>
+                    <a:stretch>
+                      <a:fillRect/>
+                    </a:stretch>
+                  </pic:blipFill>
+                  <pic:spPr>
+                    <a:xfrm>
+                      <a:off x="0" y="0"/>
+                      <a:ext cx="2675319" cy="2313172"/>
+                    </a:xfrm>
+                    <a:prstGeom prst="rect">
+                      <a:avLst/>
+                    </a:prstGeom>
+                  </pic:spPr>
+                </pic:pic>
+              </a:graphicData>
+            </a:graphic>
+          </wp:inline>
+        </w:drawing>
+      </w:r>
+    </w:p>
+    <w:p>
+      <w:pPr>
+        <w:pStyle w:val="Descripcin"/>
+        <w:rPr>
+          <w:lang w:val="es-EC"/>
+        </w:rPr>
+      </w:pPr>
+      <w:r>
+        <w:rPr>
+          <w:lang w:val="es-EC"/>
+        </w:rPr>
+        <w:t xml:space="preserve">Figura </w:t>
+      </w:r>
+      <w:r>
+        <w:fldChar w:fldCharType="begin"/>
+      </w:r>
+      <w:r>
+        <w:rPr>
+          <w:lang w:val="es-EC"/>
+        </w:rPr>
+        <w:instrText xml:space="preserve"> SEQ Figura \* ARABIC </w:instrText>
+      </w:r>
+      <w:r>
+        <w:fldChar w:fldCharType="separate"/>
+      </w:r>
+      <w:r>
+        <w:rPr>
+          <w:noProof/>
+          <w:lang w:val="es-EC"/>
+        </w:rPr>
+        <w:t>11</w:t>
+      </w:r>
+      <w:r>
+        <w:fldChar w:fldCharType="end"/>
+      </w:r>
       <w:r>
         <w:rPr>
           <w:lang w:val="es-EC"/>
         </w:rPr>
         <w:t xml:space="preserve"> </w:t>
       </w:r>
-      <w:proofErr w:type="spellStart"/>
-      <w:r>
-        <w:rPr>
-          <w:lang w:val="es-EC"/>
-        </w:rPr>
-        <w:t>Computer</w:t>
-      </w:r>
-      <w:proofErr w:type="spellEnd"/>
-      <w:r>
-        <w:rPr>
-          <w:lang w:val="es-EC"/>
-        </w:rPr>
-        <w:t>”, con el botón “Continue” se avanza los turnos entre A y B, los puntos que gane A son para el usuario.</w:t>
-      </w:r>
-    </w:p>
-    <w:p>
-      <w:pPr>
-        <w:rPr>
-          <w:lang w:val="es-EC"/>
-        </w:rPr>
-      </w:pPr>
-    </w:p>
-    <w:p>
-      <w:pPr>
+      <w:r>
+        <w:rPr>
+          <w:lang w:val="es-EC"/>
+        </w:rPr>
+        <w:t>Pantalla d</w:t>
+      </w:r>
+      <w:r>
+        <w:rPr>
+          <w:lang w:val="es-EC"/>
+        </w:rPr>
+        <w:t xml:space="preserve">onde se muestra los niveles y quienes van pasando a la siguiente ronda y quién es el ganador del torneo con </w:t>
+      </w:r>
+      <w:r>
+        <w:rPr>
+          <w:lang w:val="es-EC"/>
+        </w:rPr>
+        <w:t>8</w:t>
+      </w:r>
+      <w:r>
+        <w:rPr>
+          <w:lang w:val="es-EC"/>
+        </w:rPr>
+        <w:t xml:space="preserve"> personas.</w:t>
+      </w:r>
+    </w:p>
+    <w:p>
+      <w:pPr>
+        <w:keepNext/>
+      </w:pPr>
+      <w:r>
+        <w:rPr>
+          <w:lang w:val="es-EC"/>
+        </w:rPr>
+        <w:lastRenderedPageBreak/>
+        <w:drawing>
+          <wp:inline distT="0" distB="0" distL="0" distR="0" wp14:anchorId="539654D5" wp14:editId="131788B1">
+            <wp:extent cx="2817628" cy="2422473"/>
+            <wp:effectExtent l="0" t="0" r="1905" b="0"/>
+            <wp:docPr id="7" name="Imagen 7" descr="Interfaz de usuario gráfica, Aplicación&#10;&#10;Descripción generada automáticamente"/>
+            <wp:cNvGraphicFramePr>
+              <a:graphicFrameLocks xmlns:a="http://schemas.openxmlformats.org/drawingml/2006/main" noChangeAspect="1"/>
+            </wp:cNvGraphicFramePr>
+            <a:graphic xmlns:a="http://schemas.openxmlformats.org/drawingml/2006/main">
+              <a:graphicData uri="http://schemas.openxmlformats.org/drawingml/2006/picture">
+                <pic:pic xmlns:pic="http://schemas.openxmlformats.org/drawingml/2006/picture">
+                  <pic:nvPicPr>
+                    <pic:cNvPr id="7" name="Imagen 7" descr="Interfaz de usuario gráfica, Aplicación&#10;&#10;Descripción generada automáticamente"/>
+                    <pic:cNvPicPr/>
+                  </pic:nvPicPr>
+                  <pic:blipFill>
+                    <a:blip r:embed="rId16"/>
+                    <a:stretch>
+                      <a:fillRect/>
+                    </a:stretch>
+                  </pic:blipFill>
+                  <pic:spPr>
+                    <a:xfrm>
+                      <a:off x="0" y="0"/>
+                      <a:ext cx="2821513" cy="2425813"/>
+                    </a:xfrm>
+                    <a:prstGeom prst="rect">
+                      <a:avLst/>
+                    </a:prstGeom>
+                  </pic:spPr>
+                </pic:pic>
+              </a:graphicData>
+            </a:graphic>
+          </wp:inline>
+        </w:drawing>
+      </w:r>
+    </w:p>
+    <w:p>
+      <w:pPr>
+        <w:pStyle w:val="Descripcin"/>
+        <w:rPr>
+          <w:lang w:val="es-EC"/>
+        </w:rPr>
+      </w:pPr>
+      <w:r>
+        <w:rPr>
+          <w:lang w:val="es-EC"/>
+        </w:rPr>
+        <w:t xml:space="preserve">Figura </w:t>
+      </w:r>
+      <w:r>
+        <w:fldChar w:fldCharType="begin"/>
+      </w:r>
+      <w:r>
+        <w:rPr>
+          <w:lang w:val="es-EC"/>
+        </w:rPr>
+        <w:instrText xml:space="preserve"> SEQ Figura \* ARABIC </w:instrText>
+      </w:r>
+      <w:r>
+        <w:fldChar w:fldCharType="separate"/>
+      </w:r>
+      <w:r>
+        <w:rPr>
+          <w:noProof/>
+          <w:lang w:val="es-EC"/>
+        </w:rPr>
+        <w:t>12</w:t>
+      </w:r>
+      <w:r>
+        <w:fldChar w:fldCharType="end"/>
+      </w:r>
+      <w:r>
+        <w:rPr>
+          <w:lang w:val="es-EC"/>
+        </w:rPr>
+        <w:t xml:space="preserve"> Pantalla donde se m</w:t>
+      </w:r>
+      <w:r>
+        <w:rPr>
+          <w:lang w:val="es-EC"/>
+        </w:rPr>
+        <w:t xml:space="preserve">uestra el historial del juego, las victorias, empates y derrotas contra otras personas y contra la computadora, una lista donde se muestra </w:t>
+      </w:r>
+      <w:r>
+        <w:rPr>
+          <w:lang w:val="es-EC"/>
+        </w:rPr>
+        <w:t>cada una de las partidas, un botón para ver el árbol de la partida y otro botón que me permite revisar la partida.</w:t>
+      </w:r>
+    </w:p>
+    <w:p>
+      <w:pPr>
+        <w:keepNext/>
+      </w:pPr>
+      <w:r>
+        <w:rPr>
+          <w:lang w:val="es-EC"/>
+        </w:rPr>
+        <w:drawing>
+          <wp:inline distT="0" distB="0" distL="0" distR="0" wp14:anchorId="78BC3F77" wp14:editId="51DDCFD7">
+            <wp:extent cx="2881423" cy="2029135"/>
+            <wp:effectExtent l="0" t="0" r="0" b="9525"/>
+            <wp:docPr id="8" name="Imagen 8"/>
+            <wp:cNvGraphicFramePr>
+              <a:graphicFrameLocks xmlns:a="http://schemas.openxmlformats.org/drawingml/2006/main" noChangeAspect="1"/>
+            </wp:cNvGraphicFramePr>
+            <a:graphic xmlns:a="http://schemas.openxmlformats.org/drawingml/2006/main">
+              <a:graphicData uri="http://schemas.openxmlformats.org/drawingml/2006/picture">
+                <pic:pic xmlns:pic="http://schemas.openxmlformats.org/drawingml/2006/picture">
+                  <pic:nvPicPr>
+                    <pic:cNvPr id="1" name=""/>
+                    <pic:cNvPicPr/>
+                  </pic:nvPicPr>
+                  <pic:blipFill>
+                    <a:blip r:embed="rId17"/>
+                    <a:stretch>
+                      <a:fillRect/>
+                    </a:stretch>
+                  </pic:blipFill>
+                  <pic:spPr>
+                    <a:xfrm>
+                      <a:off x="0" y="0"/>
+                      <a:ext cx="2894062" cy="2038035"/>
+                    </a:xfrm>
+                    <a:prstGeom prst="rect">
+                      <a:avLst/>
+                    </a:prstGeom>
+                  </pic:spPr>
+                </pic:pic>
+              </a:graphicData>
+            </a:graphic>
+          </wp:inline>
+        </w:drawing>
+      </w:r>
+    </w:p>
+    <w:p>
+      <w:pPr>
+        <w:pStyle w:val="Descripcin"/>
+        <w:rPr>
+          <w:lang w:val="es-EC"/>
+        </w:rPr>
+      </w:pPr>
+      <w:r>
+        <w:rPr>
+          <w:lang w:val="es-EC"/>
+        </w:rPr>
+        <w:t xml:space="preserve">Figura </w:t>
+      </w:r>
+      <w:r>
+        <w:fldChar w:fldCharType="begin"/>
+      </w:r>
+      <w:r>
+        <w:rPr>
+          <w:lang w:val="es-EC"/>
+        </w:rPr>
+        <w:instrText xml:space="preserve"> SEQ Figura \* ARABIC </w:instrText>
+      </w:r>
+      <w:r>
+        <w:fldChar w:fldCharType="separate"/>
+      </w:r>
+      <w:r>
+        <w:rPr>
+          <w:noProof/>
+          <w:lang w:val="es-EC"/>
+        </w:rPr>
+        <w:t>13</w:t>
+      </w:r>
+      <w:r>
+        <w:fldChar w:fldCharType="end"/>
+      </w:r>
+      <w:r>
+        <w:rPr>
+          <w:lang w:val="es-EC"/>
+        </w:rPr>
+        <w:t xml:space="preserve"> Pantalla que me p</w:t>
+      </w:r>
+      <w:r>
+        <w:rPr>
+          <w:lang w:val="es-EC"/>
+        </w:rPr>
+        <w:t>ermite ver el árbol de la partida, señalando la mejor opción para haber ganado y la decisión que escogí</w:t>
+      </w:r>
+    </w:p>
+    <w:p>
+      <w:pPr>
+        <w:keepNext/>
+      </w:pPr>
+      <w:r>
+        <w:rPr>
+          <w:lang w:val="es-EC"/>
+        </w:rPr>
+        <w:drawing>
+          <wp:inline distT="0" distB="0" distL="0" distR="0" wp14:anchorId="55535730" wp14:editId="30465B50">
+            <wp:extent cx="2743200" cy="2393761"/>
+            <wp:effectExtent l="0" t="0" r="0" b="6985"/>
+            <wp:docPr id="13" name="Imagen 13" descr="Interfaz de usuario gráfica&#10;&#10;Descripción generada automáticamente"/>
+            <wp:cNvGraphicFramePr>
+              <a:graphicFrameLocks xmlns:a="http://schemas.openxmlformats.org/drawingml/2006/main" noChangeAspect="1"/>
+            </wp:cNvGraphicFramePr>
+            <a:graphic xmlns:a="http://schemas.openxmlformats.org/drawingml/2006/main">
+              <a:graphicData uri="http://schemas.openxmlformats.org/drawingml/2006/picture">
+                <pic:pic xmlns:pic="http://schemas.openxmlformats.org/drawingml/2006/picture">
+                  <pic:nvPicPr>
+                    <pic:cNvPr id="13" name="Imagen 13" descr="Interfaz de usuario gráfica&#10;&#10;Descripción generada automáticamente"/>
+                    <pic:cNvPicPr/>
+                  </pic:nvPicPr>
+                  <pic:blipFill>
+                    <a:blip r:embed="rId18"/>
+                    <a:stretch>
+                      <a:fillRect/>
+                    </a:stretch>
+                  </pic:blipFill>
+                  <pic:spPr>
+                    <a:xfrm>
+                      <a:off x="0" y="0"/>
+                      <a:ext cx="2747225" cy="2397274"/>
+                    </a:xfrm>
+                    <a:prstGeom prst="rect">
+                      <a:avLst/>
+                    </a:prstGeom>
+                  </pic:spPr>
+                </pic:pic>
+              </a:graphicData>
+            </a:graphic>
+          </wp:inline>
+        </w:drawing>
+      </w:r>
+    </w:p>
+    <w:p>
+      <w:pPr>
+        <w:pStyle w:val="Descripcin"/>
+        <w:rPr>
+          <w:lang w:val="es-EC"/>
+        </w:rPr>
+      </w:pPr>
+      <w:r>
+        <w:rPr>
+          <w:lang w:val="es-EC"/>
+        </w:rPr>
+        <w:t xml:space="preserve">Figura </w:t>
+      </w:r>
+      <w:r>
+        <w:fldChar w:fldCharType="begin"/>
+      </w:r>
+      <w:r>
+        <w:rPr>
+          <w:lang w:val="es-EC"/>
+        </w:rPr>
+        <w:instrText xml:space="preserve"> SEQ Figura \* ARABIC </w:instrText>
+      </w:r>
+      <w:r>
+        <w:fldChar w:fldCharType="separate"/>
+      </w:r>
+      <w:r>
+        <w:rPr>
+          <w:noProof/>
+          <w:lang w:val="es-EC"/>
+        </w:rPr>
+        <w:t>14</w:t>
+      </w:r>
+      <w:r>
+        <w:fldChar w:fldCharType="end"/>
+      </w:r>
+      <w:r>
+        <w:rPr>
+          <w:lang w:val="es-EC"/>
+        </w:rPr>
+        <w:t xml:space="preserve"> Pantalla que me p</w:t>
+      </w:r>
+      <w:r>
+        <w:rPr>
+          <w:lang w:val="es-EC"/>
+        </w:rPr>
+        <w:t>ermite visualizar cómo se desarrolló una partida.</w:t>
+      </w:r>
+    </w:p>
+    <w:p>
+      <w:pPr>
+        <w:pStyle w:val="Descripcin"/>
         <w:rPr>
           <w:lang w:val="es-EC"/>
         </w:rPr>
@@ -994,6 +1650,7 @@
       </w:pPr>
       <w:r>
         <w:rPr>
+          <w:noProof/>
           <w:lang w:val="es-ES"/>
         </w:rPr>
         <w:drawing>
@@ -1012,7 +1669,7 @@
                     <pic:cNvPicPr/>
                   </pic:nvPicPr>
                   <pic:blipFill>
-                    <a:blip r:embed="rId12"/>
+                    <a:blip r:embed="rId19"/>
                     <a:stretch>
                       <a:fillRect/>
                     </a:stretch>
@@ -1193,23 +1850,13 @@
                 <w:lang w:val="es-EC"/>
               </w:rPr>
             </w:pPr>
-            <w:proofErr w:type="spellStart"/>
             <w:r>
               <w:rPr>
                 <w:b/>
                 <w:bCs/>
                 <w:lang w:val="es-EC"/>
               </w:rPr>
-              <w:t>Angelo</w:t>
-            </w:r>
-            <w:proofErr w:type="spellEnd"/>
-            <w:r>
-              <w:rPr>
-                <w:b/>
-                <w:bCs/>
-                <w:lang w:val="es-EC"/>
-              </w:rPr>
-              <w:t xml:space="preserve"> Saul Zurita Guerrero</w:t>
+              <w:t>Angelo Saul Zurita Guerrero</w:t>
             </w:r>
           </w:p>
         </w:tc>
@@ -1292,23 +1939,13 @@
             <w:bookmarkStart w:id="0" w:name="OLE_LINK1"/>
             <w:bookmarkStart w:id="1" w:name="OLE_LINK2"/>
             <w:bookmarkStart w:id="2" w:name="OLE_LINK7"/>
-            <w:proofErr w:type="spellStart"/>
             <w:r>
               <w:rPr>
                 <w:b/>
                 <w:bCs/>
                 <w:lang w:val="es-EC"/>
               </w:rPr>
-              <w:t>Angelo</w:t>
-            </w:r>
-            <w:proofErr w:type="spellEnd"/>
-            <w:r>
-              <w:rPr>
-                <w:b/>
-                <w:bCs/>
-                <w:lang w:val="es-EC"/>
-              </w:rPr>
-              <w:t xml:space="preserve"> Saul Zurita Guerrero</w:t>
+              <w:t>Angelo Saul Zurita Guerrero</w:t>
             </w:r>
             <w:bookmarkEnd w:id="0"/>
             <w:bookmarkEnd w:id="1"/>
